--- a/大一下/大氣熱力學/CA3/CA3.docx
+++ b/大一下/大氣熱力學/CA3/CA3.docx
@@ -48,8 +48,18 @@
           <w:sz w:val="20"/>
           <w:szCs w:val="18"/>
         </w:rPr>
-        <w:t>大氣一</w:t>
-      </w:r>
+        <w:t>大氣</w:t>
+      </w:r>
+      <w:proofErr w:type="gramStart"/>
+      <w:r>
+        <w:rPr>
+          <w:rFonts w:hint="eastAsia"/>
+          <w:sz w:val="20"/>
+          <w:szCs w:val="18"/>
+        </w:rPr>
+        <w:t>一</w:t>
+      </w:r>
+      <w:proofErr w:type="gramEnd"/>
       <w:r>
         <w:rPr>
           <w:rFonts w:hint="eastAsia"/>
@@ -64,8 +74,18 @@
           <w:sz w:val="20"/>
           <w:szCs w:val="18"/>
         </w:rPr>
-        <w:t>甘祐銓</w:t>
-      </w:r>
+        <w:t>甘</w:t>
+      </w:r>
+      <w:proofErr w:type="gramStart"/>
+      <w:r>
+        <w:rPr>
+          <w:rFonts w:hint="eastAsia"/>
+          <w:sz w:val="20"/>
+          <w:szCs w:val="18"/>
+        </w:rPr>
+        <w:t>祐銓</w:t>
+      </w:r>
+      <w:proofErr w:type="gramEnd"/>
     </w:p>
     <w:p>
       <w:pPr>
@@ -626,7 +646,7 @@
                     <pic:cNvPicPr/>
                   </pic:nvPicPr>
                   <pic:blipFill>
-                    <a:blip r:embed="rId5"/>
+                    <a:blip r:embed="rId7"/>
                     <a:stretch>
                       <a:fillRect/>
                     </a:stretch>
@@ -729,7 +749,7 @@
                     <pic:cNvPicPr/>
                   </pic:nvPicPr>
                   <pic:blipFill>
-                    <a:blip r:embed="rId6"/>
+                    <a:blip r:embed="rId8"/>
                     <a:stretch>
                       <a:fillRect/>
                     </a:stretch>
@@ -987,7 +1007,7 @@
                     <pic:cNvPicPr/>
                   </pic:nvPicPr>
                   <pic:blipFill>
-                    <a:blip r:embed="rId7"/>
+                    <a:blip r:embed="rId9"/>
                     <a:stretch>
                       <a:fillRect/>
                     </a:stretch>
@@ -1035,13 +1055,100 @@
         <w:t>altitude</w:t>
       </w:r>
       <w:r>
-        <w:t>, which supports our guessing above,</w:t>
+        <w:t>, which supports our guessing above</w:t>
+      </w:r>
+      <w:r>
+        <w:t>.</w:t>
       </w:r>
     </w:p>
     <w:p>
       <w:pPr>
         <w:ind w:left="480" w:firstLineChars="200" w:firstLine="480"/>
       </w:pPr>
+      <w:r>
+        <w:t xml:space="preserve">By the definition of </w:t>
+      </w:r>
+      <w:r>
+        <w:t>virtual potential temperature</w:t>
+      </w:r>
+      <w:r>
+        <w:t>:</w:t>
+      </w:r>
+    </w:p>
+    <w:p>
+      <w:pPr>
+        <w:ind w:left="480" w:firstLineChars="200" w:firstLine="480"/>
+      </w:pPr>
+      <m:oMathPara>
+        <m:oMath>
+          <m:sSub>
+            <m:sSubPr>
+              <m:ctrlPr>
+                <w:rPr>
+                  <w:rFonts w:ascii="Cambria Math" w:hAnsi="Cambria Math"/>
+                  <w:i/>
+                </w:rPr>
+              </m:ctrlPr>
+            </m:sSubPr>
+            <m:e>
+              <m:r>
+                <w:rPr>
+                  <w:rFonts w:ascii="Cambria Math" w:hAnsi="Cambria Math"/>
+                </w:rPr>
+                <m:t>θ</m:t>
+              </m:r>
+            </m:e>
+            <m:sub>
+              <m:r>
+                <w:rPr>
+                  <w:rFonts w:ascii="Cambria Math" w:hAnsi="Cambria Math"/>
+                </w:rPr>
+                <m:t>v</m:t>
+              </m:r>
+            </m:sub>
+          </m:sSub>
+          <m:r>
+            <w:rPr>
+              <w:rFonts w:ascii="Cambria Math" w:hAnsi="Cambria Math"/>
+            </w:rPr>
+            <m:t>-θ=0.602*qv*θ</m:t>
+          </m:r>
+        </m:oMath>
+      </m:oMathPara>
+    </w:p>
+    <w:p>
+      <w:pPr>
+        <w:ind w:left="480" w:firstLineChars="200" w:firstLine="480"/>
+        <w:rPr>
+          <w:rFonts w:hint="eastAsia"/>
+        </w:rPr>
+      </w:pPr>
+      <w:proofErr w:type="gramStart"/>
+      <w:r>
+        <w:t>So</w:t>
+      </w:r>
+      <w:proofErr w:type="gramEnd"/>
+      <w:r>
+        <w:t xml:space="preserve"> the plot above looks </w:t>
+      </w:r>
+      <w:r>
+        <w:t>similar to the distribution of relative humidity.</w:t>
+      </w:r>
+    </w:p>
+    <w:p>
+      <w:pPr>
+        <w:ind w:left="480" w:firstLineChars="200" w:firstLine="480"/>
+      </w:pPr>
+    </w:p>
+    <w:p>
+      <w:pPr>
+        <w:rPr>
+          <w:rFonts w:hint="eastAsia"/>
+        </w:rPr>
+      </w:pPr>
+      <w:r>
+        <w:br w:type="page"/>
+      </w:r>
     </w:p>
     <w:p>
       <w:pPr>
@@ -1054,30 +1161,30 @@
       </w:pPr>
       <w:r>
         <w:rPr>
-          <w:rFonts w:hint="eastAsia"/>
           <w:noProof/>
         </w:rPr>
+        <w:lastRenderedPageBreak/>
         <w:drawing>
-          <wp:anchor distT="0" distB="0" distL="114300" distR="114300" simplePos="0" relativeHeight="251660288" behindDoc="0" locked="0" layoutInCell="1" allowOverlap="1" wp14:anchorId="2D4471B6" wp14:editId="3514C89B">
+          <wp:anchor distT="0" distB="0" distL="114300" distR="114300" simplePos="0" relativeHeight="251667456" behindDoc="0" locked="0" layoutInCell="1" allowOverlap="1" wp14:anchorId="4651B9C9" wp14:editId="4D711F7A">
             <wp:simplePos x="0" y="0"/>
             <wp:positionH relativeFrom="margin">
-              <wp:align>center</wp:align>
+              <wp:posOffset>246380</wp:posOffset>
             </wp:positionH>
             <wp:positionV relativeFrom="paragraph">
-              <wp:posOffset>509270</wp:posOffset>
+              <wp:posOffset>470535</wp:posOffset>
             </wp:positionV>
-            <wp:extent cx="4730115" cy="3547745"/>
-            <wp:effectExtent l="0" t="0" r="0" b="0"/>
+            <wp:extent cx="4838065" cy="3629025"/>
+            <wp:effectExtent l="0" t="0" r="635" b="9525"/>
             <wp:wrapThrough wrapText="bothSides">
               <wp:wrapPolygon edited="0">
                 <wp:start x="0" y="0"/>
-                <wp:lineTo x="0" y="21457"/>
-                <wp:lineTo x="21487" y="21457"/>
-                <wp:lineTo x="21487" y="0"/>
+                <wp:lineTo x="0" y="21543"/>
+                <wp:lineTo x="21518" y="21543"/>
+                <wp:lineTo x="21518" y="0"/>
                 <wp:lineTo x="0" y="0"/>
               </wp:wrapPolygon>
             </wp:wrapThrough>
-            <wp:docPr id="8" name="圖片 8" descr="一張含有 圖表 的圖片&#10;&#10;自動產生的描述"/>
+            <wp:docPr id="9" name="圖片 9"/>
             <wp:cNvGraphicFramePr>
               <a:graphicFrameLocks xmlns:a="http://schemas.openxmlformats.org/drawingml/2006/main" noChangeAspect="1"/>
             </wp:cNvGraphicFramePr>
@@ -1085,11 +1192,11 @@
               <a:graphicData uri="http://schemas.openxmlformats.org/drawingml/2006/picture">
                 <pic:pic xmlns:pic="http://schemas.openxmlformats.org/drawingml/2006/picture">
                   <pic:nvPicPr>
-                    <pic:cNvPr id="8" name="圖片 8" descr="一張含有 圖表 的圖片&#10;&#10;自動產生的描述"/>
+                    <pic:cNvPr id="9" name="圖片 9"/>
                     <pic:cNvPicPr/>
                   </pic:nvPicPr>
                   <pic:blipFill>
-                    <a:blip r:embed="rId8"/>
+                    <a:blip r:embed="rId10"/>
                     <a:stretch>
                       <a:fillRect/>
                     </a:stretch>
@@ -1097,7 +1204,7 @@
                   <pic:spPr>
                     <a:xfrm>
                       <a:off x="0" y="0"/>
-                      <a:ext cx="4730115" cy="3547745"/>
+                      <a:ext cx="4838065" cy="3629025"/>
                     </a:xfrm>
                     <a:prstGeom prst="rect">
                       <a:avLst/>
@@ -1106,12 +1213,6 @@
                 </pic:pic>
               </a:graphicData>
             </a:graphic>
-            <wp14:sizeRelH relativeFrom="margin">
-              <wp14:pctWidth>0</wp14:pctWidth>
-            </wp14:sizeRelH>
-            <wp14:sizeRelV relativeFrom="margin">
-              <wp14:pctHeight>0</wp14:pctHeight>
-            </wp14:sizeRelV>
           </wp:anchor>
         </w:drawing>
       </w:r>
@@ -1184,6 +1285,12 @@
         <w:pStyle w:val="a3"/>
         <w:ind w:leftChars="0" w:left="482" w:firstLineChars="200" w:firstLine="480"/>
       </w:pPr>
+    </w:p>
+    <w:p>
+      <w:pPr>
+        <w:pStyle w:val="a3"/>
+        <w:ind w:leftChars="0" w:left="482" w:firstLineChars="200" w:firstLine="480"/>
+      </w:pPr>
       <w:r>
         <w:t xml:space="preserve">This is the graph </w:t>
       </w:r>
@@ -1270,7 +1377,386 @@
           <w:rPr>
             <w:rFonts w:ascii="Cambria Math" w:hAnsi="Cambria Math"/>
           </w:rPr>
-          <m:t>-9.8 K/km</m:t>
+          <m:t>9.8 K/km</m:t>
+        </m:r>
+      </m:oMath>
+      <w:r>
+        <w:t xml:space="preserve">. </w:t>
+      </w:r>
+    </w:p>
+    <w:p>
+      <w:pPr>
+        <w:pStyle w:val="a3"/>
+        <w:ind w:leftChars="0" w:left="482" w:firstLineChars="200" w:firstLine="480"/>
+      </w:pPr>
+      <w:r>
+        <w:t>This feature will show the stability of atmosphere</w:t>
+      </w:r>
+      <w:r>
+        <w:t>.</w:t>
+      </w:r>
+      <w:r>
+        <w:t xml:space="preserve"> </w:t>
+      </w:r>
+      <w:r>
+        <w:t>W</w:t>
+      </w:r>
+      <w:r>
+        <w:t xml:space="preserve">hen the </w:t>
+      </w:r>
+      <w:r>
+        <w:t xml:space="preserve">lapse rate of air parcel is less than </w:t>
+      </w:r>
+      <w:r>
+        <w:t xml:space="preserve">dry air lapse rate, the </w:t>
+      </w:r>
+      <w:r>
+        <w:t>atmosphere is unstable</w:t>
+      </w:r>
+      <w:r>
+        <w:t>.</w:t>
+      </w:r>
+    </w:p>
+    <w:p>
+      <w:pPr>
+        <w:pStyle w:val="a3"/>
+        <w:ind w:leftChars="0" w:left="482" w:firstLineChars="200" w:firstLine="480"/>
+      </w:pPr>
+      <w:r>
+        <w:t xml:space="preserve">As discussing the stability of atmosphere, the potential temperature is </w:t>
+      </w:r>
+      <w:r>
+        <w:t xml:space="preserve">also related to the stability. </w:t>
+      </w:r>
+      <w:r>
+        <w:t xml:space="preserve">By the derivation from the first law of thermodynamics and </w:t>
+      </w:r>
+      <w:r>
+        <w:t>ideal gas law:</w:t>
+      </w:r>
+    </w:p>
+    <w:p>
+      <w:pPr>
+        <w:pStyle w:val="a3"/>
+        <w:ind w:leftChars="0" w:left="482" w:firstLineChars="200" w:firstLine="480"/>
+      </w:pPr>
+      <m:oMathPara>
+        <m:oMath>
+          <m:sSub>
+            <m:sSubPr>
+              <m:ctrlPr>
+                <w:rPr>
+                  <w:rFonts w:ascii="Cambria Math" w:hAnsi="Cambria Math"/>
+                  <w:i/>
+                </w:rPr>
+              </m:ctrlPr>
+            </m:sSubPr>
+            <m:e>
+              <m:r>
+                <m:rPr>
+                  <m:sty m:val="p"/>
+                </m:rPr>
+                <w:rPr>
+                  <w:rFonts w:ascii="Cambria Math" w:hAnsi="Cambria Math"/>
+                </w:rPr>
+                <m:t>Γ</m:t>
+              </m:r>
+              <m:ctrlPr>
+                <w:rPr>
+                  <w:rFonts w:ascii="Cambria Math" w:hAnsi="Cambria Math"/>
+                </w:rPr>
+              </m:ctrlPr>
+            </m:e>
+            <m:sub>
+              <m:r>
+                <w:rPr>
+                  <w:rFonts w:ascii="Cambria Math" w:hAnsi="Cambria Math"/>
+                </w:rPr>
+                <m:t>d</m:t>
+              </m:r>
+            </m:sub>
+          </m:sSub>
+          <m:r>
+            <w:rPr>
+              <w:rFonts w:ascii="Cambria Math" w:hAnsi="Cambria Math"/>
+            </w:rPr>
+            <m:t>-</m:t>
+          </m:r>
+          <m:r>
+            <m:rPr>
+              <m:sty m:val="p"/>
+            </m:rPr>
+            <w:rPr>
+              <w:rFonts w:ascii="Cambria Math" w:hAnsi="Cambria Math"/>
+            </w:rPr>
+            <m:t>Γ</m:t>
+          </m:r>
+          <m:r>
+            <w:rPr>
+              <w:rFonts w:ascii="Cambria Math" w:hAnsi="Cambria Math"/>
+            </w:rPr>
+            <m:t>=</m:t>
+          </m:r>
+          <m:f>
+            <m:fPr>
+              <m:ctrlPr>
+                <w:rPr>
+                  <w:rFonts w:ascii="Cambria Math" w:hAnsi="Cambria Math"/>
+                  <w:i/>
+                </w:rPr>
+              </m:ctrlPr>
+            </m:fPr>
+            <m:num>
+              <m:r>
+                <w:rPr>
+                  <w:rFonts w:ascii="Cambria Math" w:hAnsi="Cambria Math"/>
+                </w:rPr>
+                <m:t>T</m:t>
+              </m:r>
+            </m:num>
+            <m:den>
+              <m:r>
+                <w:rPr>
+                  <w:rFonts w:ascii="Cambria Math" w:hAnsi="Cambria Math"/>
+                </w:rPr>
+                <m:t>θ</m:t>
+              </m:r>
+            </m:den>
+          </m:f>
+          <m:f>
+            <m:fPr>
+              <m:ctrlPr>
+                <w:rPr>
+                  <w:rFonts w:ascii="Cambria Math" w:hAnsi="Cambria Math"/>
+                  <w:i/>
+                </w:rPr>
+              </m:ctrlPr>
+            </m:fPr>
+            <m:num>
+              <m:r>
+                <w:rPr>
+                  <w:rFonts w:ascii="Cambria Math" w:hAnsi="Cambria Math"/>
+                </w:rPr>
+                <m:t>∂θ</m:t>
+              </m:r>
+            </m:num>
+            <m:den>
+              <m:r>
+                <w:rPr>
+                  <w:rFonts w:ascii="Cambria Math" w:hAnsi="Cambria Math"/>
+                </w:rPr>
+                <m:t>∂z</m:t>
+              </m:r>
+            </m:den>
+          </m:f>
+          <m:r>
+            <w:rPr>
+              <w:rFonts w:ascii="Cambria Math" w:hAnsi="Cambria Math"/>
+            </w:rPr>
+            <m:t xml:space="preserve"> </m:t>
+          </m:r>
+        </m:oMath>
+      </m:oMathPara>
+    </w:p>
+    <w:p>
+      <w:pPr>
+        <w:pStyle w:val="a3"/>
+        <w:ind w:leftChars="0" w:left="482" w:firstLineChars="200" w:firstLine="480"/>
+      </w:pPr>
+      <w:r>
+        <w:t xml:space="preserve">The equation shows that the features discuss above is related to </w:t>
+      </w:r>
+      <w:r>
+        <w:t xml:space="preserve">vertical distribution of potential temperature. By the concept of </w:t>
+      </w:r>
+      <w:r>
+        <w:t xml:space="preserve">potential temperature, if the </w:t>
+      </w:r>
+      <m:oMath>
+        <m:f>
+          <m:fPr>
+            <m:ctrlPr>
+              <w:rPr>
+                <w:rFonts w:ascii="Cambria Math" w:hAnsi="Cambria Math"/>
+                <w:i/>
+              </w:rPr>
+            </m:ctrlPr>
+          </m:fPr>
+          <m:num>
+            <m:r>
+              <w:rPr>
+                <w:rFonts w:ascii="Cambria Math" w:hAnsi="Cambria Math"/>
+              </w:rPr>
+              <m:t>∂θ</m:t>
+            </m:r>
+          </m:num>
+          <m:den>
+            <m:r>
+              <w:rPr>
+                <w:rFonts w:ascii="Cambria Math" w:hAnsi="Cambria Math"/>
+              </w:rPr>
+              <m:t>∂z</m:t>
+            </m:r>
+          </m:den>
+        </m:f>
+      </m:oMath>
+      <w:r>
+        <w:rPr>
+          <w:rFonts w:hint="eastAsia"/>
+        </w:rPr>
+        <w:t xml:space="preserve"> </w:t>
+      </w:r>
+      <w:r>
+        <w:t xml:space="preserve">greater, the </w:t>
+      </w:r>
+      <w:r>
+        <w:t xml:space="preserve">air parcel is </w:t>
+      </w:r>
+      <w:r>
+        <w:t xml:space="preserve">relatively hard to move upward, in another words, the </w:t>
+      </w:r>
+      <w:r>
+        <w:t>atmosphere is much stable.</w:t>
+      </w:r>
+    </w:p>
+    <w:p>
+      <w:pPr>
+        <w:pStyle w:val="a3"/>
+        <w:ind w:leftChars="0" w:left="482" w:firstLineChars="200" w:firstLine="480"/>
+      </w:pPr>
+    </w:p>
+    <w:p>
+      <w:pPr>
+        <w:pStyle w:val="a3"/>
+        <w:ind w:leftChars="0" w:left="482" w:firstLineChars="200" w:firstLine="480"/>
+      </w:pPr>
+    </w:p>
+    <w:p>
+      <w:pPr>
+        <w:pStyle w:val="a3"/>
+        <w:ind w:leftChars="0" w:left="482" w:firstLineChars="200" w:firstLine="480"/>
+      </w:pPr>
+    </w:p>
+    <w:p>
+      <w:pPr>
+        <w:pStyle w:val="a3"/>
+        <w:ind w:leftChars="0" w:left="482" w:firstLineChars="200" w:firstLine="480"/>
+      </w:pPr>
+    </w:p>
+    <w:p>
+      <w:pPr>
+        <w:pStyle w:val="a3"/>
+        <w:ind w:leftChars="0" w:left="482" w:firstLineChars="200" w:firstLine="480"/>
+      </w:pPr>
+      <w:r>
+        <w:rPr>
+          <w:noProof/>
+        </w:rPr>
+        <w:lastRenderedPageBreak/>
+        <w:drawing>
+          <wp:anchor distT="0" distB="0" distL="114300" distR="114300" simplePos="0" relativeHeight="251668480" behindDoc="0" locked="0" layoutInCell="1" allowOverlap="1" wp14:anchorId="6EF6B782" wp14:editId="346A9633">
+            <wp:simplePos x="0" y="0"/>
+            <wp:positionH relativeFrom="margin">
+              <wp:align>center</wp:align>
+            </wp:positionH>
+            <wp:positionV relativeFrom="paragraph">
+              <wp:posOffset>0</wp:posOffset>
+            </wp:positionV>
+            <wp:extent cx="4227830" cy="3170555"/>
+            <wp:effectExtent l="0" t="0" r="1270" b="0"/>
+            <wp:wrapThrough wrapText="bothSides">
+              <wp:wrapPolygon edited="0">
+                <wp:start x="0" y="0"/>
+                <wp:lineTo x="0" y="21414"/>
+                <wp:lineTo x="21509" y="21414"/>
+                <wp:lineTo x="21509" y="0"/>
+                <wp:lineTo x="0" y="0"/>
+              </wp:wrapPolygon>
+            </wp:wrapThrough>
+            <wp:docPr id="10" name="圖片 10" descr="一張含有 圖表 的圖片&#10;&#10;自動產生的描述"/>
+            <wp:cNvGraphicFramePr>
+              <a:graphicFrameLocks xmlns:a="http://schemas.openxmlformats.org/drawingml/2006/main" noChangeAspect="1"/>
+            </wp:cNvGraphicFramePr>
+            <a:graphic xmlns:a="http://schemas.openxmlformats.org/drawingml/2006/main">
+              <a:graphicData uri="http://schemas.openxmlformats.org/drawingml/2006/picture">
+                <pic:pic xmlns:pic="http://schemas.openxmlformats.org/drawingml/2006/picture">
+                  <pic:nvPicPr>
+                    <pic:cNvPr id="10" name="圖片 10" descr="一張含有 圖表 的圖片&#10;&#10;自動產生的描述"/>
+                    <pic:cNvPicPr/>
+                  </pic:nvPicPr>
+                  <pic:blipFill>
+                    <a:blip r:embed="rId11"/>
+                    <a:stretch>
+                      <a:fillRect/>
+                    </a:stretch>
+                  </pic:blipFill>
+                  <pic:spPr>
+                    <a:xfrm>
+                      <a:off x="0" y="0"/>
+                      <a:ext cx="4227830" cy="3170555"/>
+                    </a:xfrm>
+                    <a:prstGeom prst="rect">
+                      <a:avLst/>
+                    </a:prstGeom>
+                  </pic:spPr>
+                </pic:pic>
+              </a:graphicData>
+            </a:graphic>
+            <wp14:sizeRelH relativeFrom="margin">
+              <wp14:pctWidth>0</wp14:pctWidth>
+            </wp14:sizeRelH>
+            <wp14:sizeRelV relativeFrom="margin">
+              <wp14:pctHeight>0</wp14:pctHeight>
+            </wp14:sizeRelV>
+          </wp:anchor>
+        </w:drawing>
+      </w:r>
+    </w:p>
+    <w:p>
+      <w:pPr>
+        <w:pStyle w:val="a3"/>
+        <w:ind w:leftChars="0" w:left="482" w:firstLineChars="200" w:firstLine="480"/>
+      </w:pPr>
+    </w:p>
+    <w:p>
+      <w:pPr>
+        <w:pStyle w:val="a3"/>
+        <w:ind w:leftChars="0" w:left="482" w:firstLineChars="200" w:firstLine="480"/>
+      </w:pPr>
+    </w:p>
+    <w:p>
+      <w:pPr>
+        <w:pStyle w:val="a3"/>
+        <w:ind w:leftChars="0" w:left="482" w:firstLineChars="200" w:firstLine="480"/>
+      </w:pPr>
+    </w:p>
+    <w:p>
+      <w:pPr>
+        <w:rPr>
+          <w:rFonts w:hint="eastAsia"/>
+        </w:rPr>
+      </w:pPr>
+    </w:p>
+    <w:p>
+      <w:pPr>
+        <w:pStyle w:val="a3"/>
+        <w:ind w:leftChars="0" w:left="482" w:firstLineChars="200" w:firstLine="480"/>
+      </w:pPr>
+    </w:p>
+    <w:p>
+      <w:pPr>
+        <w:pStyle w:val="a3"/>
+        <w:ind w:leftChars="0" w:left="482" w:firstLineChars="200" w:firstLine="480"/>
+      </w:pPr>
+      <w:r>
+        <w:t xml:space="preserve">By the definition to tropopause by WMO, the lapse rate must lower than </w:t>
+      </w:r>
+      <m:oMath>
+        <m:r>
+          <w:rPr>
+            <w:rFonts w:ascii="Cambria Math" w:hAnsi="Cambria Math"/>
+          </w:rPr>
+          <m:t>2K/km</m:t>
         </m:r>
       </m:oMath>
       <w:r>
@@ -1280,83 +1766,57 @@
         <w:t>,</w:t>
       </w:r>
       <w:r>
-        <w:t xml:space="preserve"> </w:t>
-      </w:r>
-      <w:r>
-        <w:t xml:space="preserve">the orange region is </w:t>
-      </w:r>
-      <w:r>
-        <w:t xml:space="preserve">possible </w:t>
-      </w:r>
-      <w:r>
-        <w:t xml:space="preserve">region of </w:t>
-      </w:r>
-      <w:r>
-        <w:t>tropo</w:t>
-      </w:r>
-      <w:r>
-        <w:t>pause.</w:t>
-      </w:r>
-      <w:r>
-        <w:t xml:space="preserve"> </w:t>
-      </w:r>
-      <w:r>
-        <w:t xml:space="preserve">The reason is that: </w:t>
-      </w:r>
-      <w:r>
-        <w:t xml:space="preserve">lapse rate </w:t>
-      </w:r>
-      <w:r>
-        <w:t xml:space="preserve">difference </w:t>
-      </w:r>
-      <w:r>
-        <w:t xml:space="preserve">transfers </w:t>
-      </w:r>
-      <w:r>
-        <w:t xml:space="preserve">from </w:t>
-      </w:r>
-      <w:r>
-        <w:t xml:space="preserve">greater than -6 to </w:t>
-      </w:r>
-      <w:r>
-        <w:t xml:space="preserve">less than -13. </w:t>
-      </w:r>
-    </w:p>
-    <w:p>
-      <w:pPr>
-        <w:pStyle w:val="a3"/>
-        <w:ind w:leftChars="0" w:left="482" w:firstLineChars="200" w:firstLine="480"/>
-      </w:pPr>
-      <w:r>
-        <w:t>The most possible altitude for tropopause is 16330 m</w:t>
-      </w:r>
-      <w:r>
-        <w:t>. B</w:t>
-      </w:r>
-      <w:r>
-        <w:t xml:space="preserve">y the </w:t>
-      </w:r>
-      <w:r>
-        <w:t>profile of temperature as altitude of atmosphere, the</w:t>
-      </w:r>
-      <w:r>
-        <w:t xml:space="preserve">re is a section upper than tropopause that has no temperature change. Thus, </w:t>
-      </w:r>
-      <w:r>
-        <w:t xml:space="preserve">the lapse rate of </w:t>
-      </w:r>
-      <w:r>
-        <w:t xml:space="preserve">that section is 0, which is the intersection </w:t>
-      </w:r>
-      <w:r>
-        <w:t>of the blue and green line on the plot above</w:t>
-      </w:r>
-      <w:r>
-        <w:t xml:space="preserve">. </w:t>
-      </w:r>
-      <w:r>
-        <w:t xml:space="preserve"> </w:t>
-      </w:r>
+        <w:t xml:space="preserve"> and the average temperature within </w:t>
+      </w:r>
+      <m:oMath>
+        <m:r>
+          <w:rPr>
+            <w:rFonts w:ascii="Cambria Math" w:hAnsi="Cambria Math"/>
+          </w:rPr>
+          <m:t xml:space="preserve">2km </m:t>
+        </m:r>
+      </m:oMath>
+      <w:r>
+        <w:rPr>
+          <w:rFonts w:hint="eastAsia"/>
+        </w:rPr>
+        <w:t>a</w:t>
+      </w:r>
+      <w:r>
+        <w:t xml:space="preserve">bove must lower or equal to </w:t>
+      </w:r>
+      <m:oMath>
+        <m:r>
+          <w:rPr>
+            <w:rFonts w:ascii="Cambria Math" w:hAnsi="Cambria Math"/>
+          </w:rPr>
+          <m:t>2K/km</m:t>
+        </m:r>
+      </m:oMath>
+      <w:r>
+        <w:rPr>
+          <w:rFonts w:hint="eastAsia"/>
+        </w:rPr>
+        <w:t>.</w:t>
+      </w:r>
+      <w:r>
+        <w:t xml:space="preserve"> In this definition, the most possible tropopause is the altitude of 15397 m, the </w:t>
+      </w:r>
+      <w:r>
+        <w:t>red</w:t>
+      </w:r>
+      <w:r>
+        <w:t xml:space="preserve"> line in the figure.</w:t>
+      </w:r>
+    </w:p>
+    <w:p>
+      <w:pPr>
+        <w:pStyle w:val="a3"/>
+        <w:ind w:leftChars="0" w:left="482" w:firstLineChars="200" w:firstLine="480"/>
+        <w:rPr>
+          <w:rFonts w:hint="eastAsia"/>
+        </w:rPr>
+      </w:pPr>
     </w:p>
     <w:p>
       <w:r>
@@ -1529,17 +1989,90 @@
         <w:ind w:leftChars="0" w:left="482" w:firstLineChars="200" w:firstLine="480"/>
       </w:pPr>
       <w:r>
-        <w:rPr>
-          <w:rFonts w:hint="eastAsia"/>
-        </w:rPr>
-        <w:t>T</w:t>
-      </w:r>
-      <w:r>
-        <w:t xml:space="preserve">o solve this question, the hypsometric equation is needed, </w:t>
-      </w:r>
-      <w:r>
-        <w:t>the equation is:</w:t>
-      </w:r>
+        <w:t xml:space="preserve">The </w:t>
+      </w:r>
+      <w:r>
+        <w:t xml:space="preserve">hypsometric equation can be derived from pressure </w:t>
+      </w:r>
+      <w:r>
+        <w:t xml:space="preserve">difference and ideal gas law. </w:t>
+      </w:r>
+    </w:p>
+    <w:p>
+      <w:pPr>
+        <w:pStyle w:val="a3"/>
+        <w:ind w:leftChars="0" w:left="482" w:firstLineChars="200" w:firstLine="480"/>
+      </w:pPr>
+      <w:r>
+        <w:t xml:space="preserve">By observing a little section of </w:t>
+      </w:r>
+      <w:r>
+        <w:t>air column:</w:t>
+      </w:r>
+    </w:p>
+    <w:p>
+      <w:pPr>
+        <w:pStyle w:val="a3"/>
+        <w:ind w:leftChars="0" w:left="482" w:firstLineChars="200" w:firstLine="480"/>
+      </w:pPr>
+      <m:oMathPara>
+        <m:oMath>
+          <m:d>
+            <m:dPr>
+              <m:ctrlPr>
+                <w:rPr>
+                  <w:rFonts w:ascii="Cambria Math" w:hAnsi="Cambria Math"/>
+                  <w:i/>
+                </w:rPr>
+              </m:ctrlPr>
+            </m:dPr>
+            <m:e>
+              <m:r>
+                <w:rPr>
+                  <w:rFonts w:ascii="Cambria Math" w:hAnsi="Cambria Math"/>
+                </w:rPr>
+                <m:t>p+</m:t>
+              </m:r>
+              <m:r>
+                <w:rPr>
+                  <w:rFonts w:ascii="Cambria Math" w:hAnsi="Cambria Math"/>
+                </w:rPr>
+                <m:t>d</m:t>
+              </m:r>
+              <m:r>
+                <w:rPr>
+                  <w:rFonts w:ascii="Cambria Math" w:hAnsi="Cambria Math"/>
+                </w:rPr>
+                <m:t>p</m:t>
+              </m:r>
+            </m:e>
+          </m:d>
+          <m:r>
+            <w:rPr>
+              <w:rFonts w:ascii="Cambria Math" w:hAnsi="Cambria Math"/>
+            </w:rPr>
+            <m:t>⋅A</m:t>
+          </m:r>
+          <m:r>
+            <w:rPr>
+              <w:rFonts w:ascii="Cambria Math" w:hAnsi="Cambria Math"/>
+            </w:rPr>
+            <m:t>=ρgA⋅</m:t>
+          </m:r>
+          <m:r>
+            <w:rPr>
+              <w:rFonts w:ascii="Cambria Math" w:hAnsi="Cambria Math"/>
+            </w:rPr>
+            <m:t>d</m:t>
+          </m:r>
+          <m:r>
+            <w:rPr>
+              <w:rFonts w:ascii="Cambria Math" w:hAnsi="Cambria Math"/>
+            </w:rPr>
+            <m:t>z+p⋅A</m:t>
+          </m:r>
+        </m:oMath>
+      </m:oMathPara>
     </w:p>
     <w:p>
       <w:pPr>
@@ -1552,18 +2085,130 @@
             <w:rPr>
               <w:rFonts w:ascii="Cambria Math" w:hAnsi="Cambria Math"/>
             </w:rPr>
-            <m:t>p</m:t>
+            <m:t>⇒</m:t>
           </m:r>
-          <m:d>
-            <m:dPr>
+          <m:f>
+            <m:fPr>
               <m:ctrlPr>
                 <w:rPr>
                   <w:rFonts w:ascii="Cambria Math" w:hAnsi="Cambria Math"/>
                   <w:i/>
                 </w:rPr>
               </m:ctrlPr>
-            </m:dPr>
-            <m:e>
+            </m:fPr>
+            <m:num>
+              <m:r>
+                <w:rPr>
+                  <w:rFonts w:ascii="Cambria Math" w:hAnsi="Cambria Math"/>
+                </w:rPr>
+                <m:t>d</m:t>
+              </m:r>
+              <m:r>
+                <w:rPr>
+                  <w:rFonts w:ascii="Cambria Math" w:hAnsi="Cambria Math"/>
+                </w:rPr>
+                <m:t>p</m:t>
+              </m:r>
+            </m:num>
+            <m:den>
+              <m:r>
+                <w:rPr>
+                  <w:rFonts w:ascii="Cambria Math" w:hAnsi="Cambria Math"/>
+                </w:rPr>
+                <m:t>d</m:t>
+              </m:r>
+              <m:r>
+                <w:rPr>
+                  <w:rFonts w:ascii="Cambria Math" w:hAnsi="Cambria Math"/>
+                </w:rPr>
+                <m:t>z</m:t>
+              </m:r>
+            </m:den>
+          </m:f>
+          <m:r>
+            <w:rPr>
+              <w:rFonts w:ascii="Cambria Math" w:hAnsi="Cambria Math"/>
+            </w:rPr>
+            <m:t>= -ρg</m:t>
+          </m:r>
+        </m:oMath>
+      </m:oMathPara>
+    </w:p>
+    <w:p>
+      <w:pPr>
+        <w:pStyle w:val="a3"/>
+        <w:ind w:leftChars="0" w:left="482" w:firstLineChars="200" w:firstLine="480"/>
+      </w:pPr>
+      <m:oMathPara>
+        <m:oMath>
+          <m:r>
+            <w:rPr>
+              <w:rFonts w:ascii="Cambria Math" w:hAnsi="Cambria Math"/>
+            </w:rPr>
+            <m:t>⇒</m:t>
+          </m:r>
+          <m:f>
+            <m:fPr>
+              <m:ctrlPr>
+                <w:rPr>
+                  <w:rFonts w:ascii="Cambria Math" w:hAnsi="Cambria Math"/>
+                  <w:i/>
+                </w:rPr>
+              </m:ctrlPr>
+            </m:fPr>
+            <m:num>
+              <m:r>
+                <w:rPr>
+                  <w:rFonts w:ascii="Cambria Math" w:hAnsi="Cambria Math"/>
+                </w:rPr>
+                <m:t>d</m:t>
+              </m:r>
+              <m:r>
+                <w:rPr>
+                  <w:rFonts w:ascii="Cambria Math" w:hAnsi="Cambria Math"/>
+                </w:rPr>
+                <m:t>p</m:t>
+              </m:r>
+            </m:num>
+            <m:den>
+              <m:r>
+                <w:rPr>
+                  <w:rFonts w:ascii="Cambria Math" w:hAnsi="Cambria Math"/>
+                </w:rPr>
+                <m:t>d</m:t>
+              </m:r>
+              <m:r>
+                <w:rPr>
+                  <w:rFonts w:ascii="Cambria Math" w:hAnsi="Cambria Math"/>
+                </w:rPr>
+                <m:t>z</m:t>
+              </m:r>
+            </m:den>
+          </m:f>
+          <m:r>
+            <w:rPr>
+              <w:rFonts w:ascii="Cambria Math" w:hAnsi="Cambria Math"/>
+            </w:rPr>
+            <m:t>= -</m:t>
+          </m:r>
+          <m:f>
+            <m:fPr>
+              <m:ctrlPr>
+                <w:rPr>
+                  <w:rFonts w:ascii="Cambria Math" w:hAnsi="Cambria Math"/>
+                  <w:i/>
+                </w:rPr>
+              </m:ctrlPr>
+            </m:fPr>
+            <m:num>
+              <m:r>
+                <w:rPr>
+                  <w:rFonts w:ascii="Cambria Math" w:hAnsi="Cambria Math"/>
+                </w:rPr>
+                <m:t>p</m:t>
+              </m:r>
+            </m:num>
+            <m:den>
               <m:sSub>
                 <m:sSubPr>
                   <m:ctrlPr>
@@ -1578,7 +2223,7 @@
                     <w:rPr>
                       <w:rFonts w:ascii="Cambria Math" w:hAnsi="Cambria Math"/>
                     </w:rPr>
-                    <m:t>z</m:t>
+                    <m:t>R</m:t>
                   </m:r>
                 </m:e>
                 <m:sub>
@@ -1586,28 +2231,116 @@
                     <w:rPr>
                       <w:rFonts w:ascii="Cambria Math" w:hAnsi="Cambria Math"/>
                     </w:rPr>
-                    <m:t>2</m:t>
+                    <m:t>d</m:t>
                   </m:r>
                 </m:sub>
               </m:sSub>
-            </m:e>
-          </m:d>
+              <m:sSub>
+                <m:sSubPr>
+                  <m:ctrlPr>
+                    <w:rPr>
+                      <w:rFonts w:ascii="Cambria Math" w:hAnsi="Cambria Math"/>
+                      <w:i/>
+                    </w:rPr>
+                  </m:ctrlPr>
+                </m:sSubPr>
+                <m:e>
+                  <m:r>
+                    <w:rPr>
+                      <w:rFonts w:ascii="Cambria Math" w:hAnsi="Cambria Math"/>
+                    </w:rPr>
+                    <m:t>T</m:t>
+                  </m:r>
+                </m:e>
+                <m:sub>
+                  <m:r>
+                    <w:rPr>
+                      <w:rFonts w:ascii="Cambria Math" w:hAnsi="Cambria Math"/>
+                    </w:rPr>
+                    <m:t>v</m:t>
+                  </m:r>
+                </m:sub>
+              </m:sSub>
+            </m:den>
+          </m:f>
           <m:r>
             <w:rPr>
               <w:rFonts w:ascii="Cambria Math" w:hAnsi="Cambria Math"/>
             </w:rPr>
-            <m:t>=p</m:t>
+            <m:t>g</m:t>
           </m:r>
-          <m:d>
-            <m:dPr>
+        </m:oMath>
+      </m:oMathPara>
+    </w:p>
+    <w:p>
+      <w:pPr>
+        <w:pStyle w:val="a3"/>
+        <w:ind w:leftChars="0" w:left="482" w:firstLineChars="200" w:firstLine="480"/>
+      </w:pPr>
+      <m:oMathPara>
+        <m:oMath>
+          <m:r>
+            <w:rPr>
+              <w:rFonts w:ascii="Cambria Math" w:hAnsi="Cambria Math"/>
+            </w:rPr>
+            <m:t>⇒</m:t>
+          </m:r>
+          <m:f>
+            <m:fPr>
               <m:ctrlPr>
                 <w:rPr>
                   <w:rFonts w:ascii="Cambria Math" w:hAnsi="Cambria Math"/>
                   <w:i/>
                 </w:rPr>
               </m:ctrlPr>
-            </m:dPr>
-            <m:e>
+            </m:fPr>
+            <m:num>
+              <m:r>
+                <w:rPr>
+                  <w:rFonts w:ascii="Cambria Math" w:hAnsi="Cambria Math"/>
+                </w:rPr>
+                <m:t>1</m:t>
+              </m:r>
+            </m:num>
+            <m:den>
+              <m:r>
+                <w:rPr>
+                  <w:rFonts w:ascii="Cambria Math" w:hAnsi="Cambria Math"/>
+                </w:rPr>
+                <m:t>p</m:t>
+              </m:r>
+            </m:den>
+          </m:f>
+          <m:r>
+            <w:rPr>
+              <w:rFonts w:ascii="Cambria Math" w:hAnsi="Cambria Math"/>
+            </w:rPr>
+            <m:t xml:space="preserve">dp= </m:t>
+          </m:r>
+          <m:r>
+            <w:rPr>
+              <w:rFonts w:ascii="Cambria Math" w:hAnsi="Cambria Math"/>
+            </w:rPr>
+            <m:t>-</m:t>
+          </m:r>
+          <m:f>
+            <m:fPr>
+              <m:ctrlPr>
+                <w:rPr>
+                  <w:rFonts w:ascii="Cambria Math" w:hAnsi="Cambria Math"/>
+                  <w:i/>
+                </w:rPr>
+              </m:ctrlPr>
+            </m:fPr>
+            <m:num>
+              <m:r>
+                <w:rPr>
+                  <w:rFonts w:ascii="Cambria Math" w:hAnsi="Cambria Math"/>
+                </w:rPr>
+                <m:t>g</m:t>
+              </m:r>
+            </m:num>
+            <m:den>
               <m:sSub>
                 <m:sSubPr>
                   <m:ctrlPr>
@@ -1622,7 +2355,7 @@
                     <w:rPr>
                       <w:rFonts w:ascii="Cambria Math" w:hAnsi="Cambria Math"/>
                     </w:rPr>
-                    <m:t>z</m:t>
+                    <m:t>R</m:t>
                   </m:r>
                 </m:e>
                 <m:sub>
@@ -1630,52 +2363,113 @@
                     <w:rPr>
                       <w:rFonts w:ascii="Cambria Math" w:hAnsi="Cambria Math"/>
                     </w:rPr>
-                    <m:t>1</m:t>
+                    <m:t>d</m:t>
                   </m:r>
                 </m:sub>
               </m:sSub>
-            </m:e>
-          </m:d>
+            </m:den>
+          </m:f>
           <m:r>
             <w:rPr>
               <w:rFonts w:ascii="Cambria Math" w:hAnsi="Cambria Math"/>
             </w:rPr>
-            <m:t>⋅exp</m:t>
+            <m:t>⋅</m:t>
           </m:r>
-          <m:d>
-            <m:dPr>
+          <m:f>
+            <m:fPr>
               <m:ctrlPr>
                 <w:rPr>
                   <w:rFonts w:ascii="Cambria Math" w:hAnsi="Cambria Math"/>
                   <w:i/>
                 </w:rPr>
               </m:ctrlPr>
-            </m:dPr>
-            <m:e>
+            </m:fPr>
+            <m:num>
               <m:r>
                 <w:rPr>
                   <w:rFonts w:ascii="Cambria Math" w:hAnsi="Cambria Math"/>
                 </w:rPr>
-                <m:t>-</m:t>
+                <m:t>1</m:t>
               </m:r>
-              <m:f>
-                <m:fPr>
+            </m:num>
+            <m:den>
+              <m:sSub>
+                <m:sSubPr>
                   <m:ctrlPr>
                     <w:rPr>
                       <w:rFonts w:ascii="Cambria Math" w:hAnsi="Cambria Math"/>
                       <w:i/>
                     </w:rPr>
                   </m:ctrlPr>
-                </m:fPr>
-                <m:num>
+                </m:sSubPr>
+                <m:e>
                   <m:r>
                     <w:rPr>
                       <w:rFonts w:ascii="Cambria Math" w:hAnsi="Cambria Math"/>
                     </w:rPr>
-                    <m:t>g</m:t>
+                    <m:t>T</m:t>
                   </m:r>
-                </m:num>
-                <m:den>
+                </m:e>
+                <m:sub>
+                  <m:r>
+                    <w:rPr>
+                      <w:rFonts w:ascii="Cambria Math" w:hAnsi="Cambria Math"/>
+                    </w:rPr>
+                    <m:t>v</m:t>
+                  </m:r>
+                </m:sub>
+              </m:sSub>
+            </m:den>
+          </m:f>
+          <m:r>
+            <w:rPr>
+              <w:rFonts w:ascii="Cambria Math" w:hAnsi="Cambria Math"/>
+            </w:rPr>
+            <m:t>dz</m:t>
+          </m:r>
+        </m:oMath>
+      </m:oMathPara>
+    </w:p>
+    <w:p>
+      <w:pPr>
+        <w:pStyle w:val="a3"/>
+        <w:ind w:leftChars="0" w:left="482" w:firstLineChars="200" w:firstLine="480"/>
+      </w:pPr>
+      <m:oMathPara>
+        <m:oMath>
+          <m:r>
+            <w:rPr>
+              <w:rFonts w:ascii="Cambria Math" w:hAnsi="Cambria Math"/>
+            </w:rPr>
+            <m:t>⇒</m:t>
+          </m:r>
+          <m:nary>
+            <m:naryPr>
+              <m:limLoc m:val="subSup"/>
+              <m:ctrlPr>
+                <w:rPr>
+                  <w:rFonts w:ascii="Cambria Math" w:hAnsi="Cambria Math"/>
+                  <w:i/>
+                </w:rPr>
+              </m:ctrlPr>
+            </m:naryPr>
+            <m:sub>
+              <m:r>
+                <w:rPr>
+                  <w:rFonts w:ascii="Cambria Math" w:hAnsi="Cambria Math"/>
+                </w:rPr>
+                <m:t>p</m:t>
+              </m:r>
+              <m:d>
+                <m:dPr>
+                  <m:ctrlPr>
+                    <w:rPr>
+                      <w:rFonts w:ascii="Cambria Math" w:hAnsi="Cambria Math"/>
+                      <w:i/>
+                    </w:rPr>
+                  </m:ctrlPr>
+                </m:dPr>
+                <m:e>
                   <m:sSub>
                     <m:sSubPr>
                       <m:ctrlPr>
@@ -1690,7 +2484,7 @@
                         <w:rPr>
                           <w:rFonts w:ascii="Cambria Math" w:hAnsi="Cambria Math"/>
                         </w:rPr>
-                        <m:t>R</m:t>
+                        <m:t>z</m:t>
                       </m:r>
                     </m:e>
                     <m:sub>
@@ -1698,98 +2492,99 @@
                         <w:rPr>
                           <w:rFonts w:ascii="Cambria Math" w:hAnsi="Cambria Math"/>
                         </w:rPr>
-                        <m:t>d</m:t>
+                        <m:t>1</m:t>
                       </m:r>
                     </m:sub>
                   </m:sSub>
-                  <m:acc>
-                    <m:accPr>
-                      <m:chr m:val="̅"/>
+                </m:e>
+              </m:d>
+            </m:sub>
+            <m:sup>
+              <m:r>
+                <w:rPr>
+                  <w:rFonts w:ascii="Cambria Math" w:hAnsi="Cambria Math"/>
+                </w:rPr>
+                <m:t>p</m:t>
+              </m:r>
+              <m:d>
+                <m:dPr>
+                  <m:ctrlPr>
+                    <w:rPr>
+                      <w:rFonts w:ascii="Cambria Math" w:hAnsi="Cambria Math"/>
+                      <w:i/>
+                    </w:rPr>
+                  </m:ctrlPr>
+                </m:dPr>
+                <m:e>
+                  <m:sSub>
+                    <m:sSubPr>
                       <m:ctrlPr>
                         <w:rPr>
                           <w:rFonts w:ascii="Cambria Math" w:hAnsi="Cambria Math"/>
                           <w:i/>
                         </w:rPr>
                       </m:ctrlPr>
-                    </m:accPr>
+                    </m:sSubPr>
                     <m:e>
-                      <m:sSub>
-                        <m:sSubPr>
-                          <m:ctrlPr>
-                            <w:rPr>
-                              <w:rFonts w:ascii="Cambria Math" w:hAnsi="Cambria Math"/>
-                              <w:i/>
-                            </w:rPr>
-                          </m:ctrlPr>
-                        </m:sSubPr>
-                        <m:e>
-                          <m:r>
-                            <w:rPr>
-                              <w:rFonts w:ascii="Cambria Math" w:hAnsi="Cambria Math"/>
-                            </w:rPr>
-                            <m:t>T</m:t>
-                          </m:r>
-                        </m:e>
-                        <m:sub>
-                          <m:r>
-                            <w:rPr>
-                              <w:rFonts w:ascii="Cambria Math" w:hAnsi="Cambria Math"/>
-                            </w:rPr>
-                            <m:t>v</m:t>
-                          </m:r>
-                        </m:sub>
-                      </m:sSub>
+                      <m:r>
+                        <w:rPr>
+                          <w:rFonts w:ascii="Cambria Math" w:hAnsi="Cambria Math"/>
+                        </w:rPr>
+                        <m:t>z</m:t>
+                      </m:r>
                     </m:e>
-                  </m:acc>
+                    <m:sub>
+                      <m:r>
+                        <w:rPr>
+                          <w:rFonts w:ascii="Cambria Math" w:hAnsi="Cambria Math"/>
+                        </w:rPr>
+                        <m:t>2</m:t>
+                      </m:r>
+                    </m:sub>
+                  </m:sSub>
+                </m:e>
+              </m:d>
+            </m:sup>
+            <m:e>
+              <m:f>
+                <m:fPr>
+                  <m:ctrlPr>
+                    <w:rPr>
+                      <w:rFonts w:ascii="Cambria Math" w:hAnsi="Cambria Math"/>
+                      <w:i/>
+                    </w:rPr>
+                  </m:ctrlPr>
+                </m:fPr>
+                <m:num>
+                  <m:r>
+                    <w:rPr>
+                      <w:rFonts w:ascii="Cambria Math" w:hAnsi="Cambria Math"/>
+                    </w:rPr>
+                    <m:t>1</m:t>
+                  </m:r>
+                </m:num>
+                <m:den>
+                  <m:r>
+                    <w:rPr>
+                      <w:rFonts w:ascii="Cambria Math" w:hAnsi="Cambria Math"/>
+                    </w:rPr>
+                    <m:t>p</m:t>
+                  </m:r>
                 </m:den>
               </m:f>
-              <m:r>
-                <w:rPr>
-                  <w:rFonts w:ascii="Cambria Math" w:hAnsi="Cambria Math"/>
-                </w:rPr>
-                <m:t>⋅</m:t>
-              </m:r>
-              <m:r>
-                <m:rPr>
-                  <m:sty m:val="p"/>
-                </m:rPr>
-                <w:rPr>
-                  <w:rFonts w:ascii="Cambria Math" w:hAnsi="Cambria Math"/>
-                </w:rPr>
-                <m:t>Δ</m:t>
-              </m:r>
-              <m:r>
-                <w:rPr>
-                  <w:rFonts w:ascii="Cambria Math" w:hAnsi="Cambria Math"/>
-                </w:rPr>
-                <m:t>z</m:t>
-              </m:r>
             </m:e>
-          </m:d>
-        </m:oMath>
-      </m:oMathPara>
-    </w:p>
-    <w:p>
-      <w:pPr>
-        <w:pStyle w:val="a3"/>
-        <w:ind w:leftChars="0" w:left="482" w:firstLineChars="200" w:firstLine="480"/>
-      </w:pPr>
-      <m:oMathPara>
-        <m:oMath>
+          </m:nary>
           <m:r>
-            <m:rPr>
-              <m:sty m:val="p"/>
-            </m:rPr>
             <w:rPr>
               <w:rFonts w:ascii="Cambria Math" w:hAnsi="Cambria Math"/>
             </w:rPr>
-            <m:t>Δ</m:t>
+            <m:t xml:space="preserve"> dp=</m:t>
           </m:r>
           <m:r>
             <w:rPr>
               <w:rFonts w:ascii="Cambria Math" w:hAnsi="Cambria Math"/>
             </w:rPr>
-            <m:t>z= -</m:t>
+            <m:t>-</m:t>
           </m:r>
           <m:f>
             <m:fPr>
@@ -1801,6 +2596,14 @@
               </m:ctrlPr>
             </m:fPr>
             <m:num>
+              <m:r>
+                <w:rPr>
+                  <w:rFonts w:ascii="Cambria Math" w:hAnsi="Cambria Math"/>
+                </w:rPr>
+                <m:t>g</m:t>
+              </m:r>
+            </m:num>
+            <m:den>
               <m:sSub>
                 <m:sSubPr>
                   <m:ctrlPr>
@@ -1827,17 +2630,93 @@
                   </m:r>
                 </m:sub>
               </m:sSub>
-              <m:acc>
-                <m:accPr>
-                  <m:chr m:val="̅"/>
+            </m:den>
+          </m:f>
+          <m:nary>
+            <m:naryPr>
+              <m:limLoc m:val="subSup"/>
+              <m:ctrlPr>
+                <w:rPr>
+                  <w:rFonts w:ascii="Cambria Math" w:hAnsi="Cambria Math"/>
+                  <w:i/>
+                </w:rPr>
+              </m:ctrlPr>
+            </m:naryPr>
+            <m:sub>
+              <m:sSub>
+                <m:sSubPr>
                   <m:ctrlPr>
                     <w:rPr>
                       <w:rFonts w:ascii="Cambria Math" w:hAnsi="Cambria Math"/>
                       <w:i/>
                     </w:rPr>
                   </m:ctrlPr>
-                </m:accPr>
+                </m:sSubPr>
                 <m:e>
+                  <m:r>
+                    <w:rPr>
+                      <w:rFonts w:ascii="Cambria Math" w:hAnsi="Cambria Math"/>
+                    </w:rPr>
+                    <m:t>z</m:t>
+                  </m:r>
+                </m:e>
+                <m:sub>
+                  <m:r>
+                    <w:rPr>
+                      <w:rFonts w:ascii="Cambria Math" w:hAnsi="Cambria Math"/>
+                    </w:rPr>
+                    <m:t>1</m:t>
+                  </m:r>
+                </m:sub>
+              </m:sSub>
+            </m:sub>
+            <m:sup>
+              <m:sSub>
+                <m:sSubPr>
+                  <m:ctrlPr>
+                    <w:rPr>
+                      <w:rFonts w:ascii="Cambria Math" w:hAnsi="Cambria Math"/>
+                      <w:i/>
+                    </w:rPr>
+                  </m:ctrlPr>
+                </m:sSubPr>
+                <m:e>
+                  <m:r>
+                    <w:rPr>
+                      <w:rFonts w:ascii="Cambria Math" w:hAnsi="Cambria Math"/>
+                    </w:rPr>
+                    <m:t>z</m:t>
+                  </m:r>
+                </m:e>
+                <m:sub>
+                  <m:r>
+                    <w:rPr>
+                      <w:rFonts w:ascii="Cambria Math" w:hAnsi="Cambria Math"/>
+                    </w:rPr>
+                    <m:t>2</m:t>
+                  </m:r>
+                </m:sub>
+              </m:sSub>
+            </m:sup>
+            <m:e>
+              <m:f>
+                <m:fPr>
+                  <m:ctrlPr>
+                    <w:rPr>
+                      <w:rFonts w:ascii="Cambria Math" w:hAnsi="Cambria Math"/>
+                      <w:i/>
+                    </w:rPr>
+                  </m:ctrlPr>
+                </m:fPr>
+                <m:num>
+                  <m:r>
+                    <w:rPr>
+                      <w:rFonts w:ascii="Cambria Math" w:hAnsi="Cambria Math"/>
+                    </w:rPr>
+                    <m:t>1</m:t>
+                  </m:r>
+                </m:num>
+                <m:den>
                   <m:sSub>
                     <m:sSubPr>
                       <m:ctrlPr>
@@ -1864,23 +2743,37 @@
                       </m:r>
                     </m:sub>
                   </m:sSub>
-                </m:e>
-              </m:acc>
-            </m:num>
-            <m:den>
-              <m:r>
-                <w:rPr>
-                  <w:rFonts w:ascii="Cambria Math" w:hAnsi="Cambria Math"/>
-                </w:rPr>
-                <m:t>g</m:t>
-              </m:r>
-            </m:den>
-          </m:f>
+                </m:den>
+              </m:f>
+            </m:e>
+          </m:nary>
           <m:r>
             <w:rPr>
               <w:rFonts w:ascii="Cambria Math" w:hAnsi="Cambria Math"/>
             </w:rPr>
-            <m:t>⋅</m:t>
+            <m:t xml:space="preserve"> dz</m:t>
+          </m:r>
+          <m:r>
+            <w:rPr>
+              <w:rFonts w:ascii="Cambria Math" w:hAnsi="Cambria Math"/>
+            </w:rPr>
+            <m:t xml:space="preserve"> </m:t>
+          </m:r>
+        </m:oMath>
+      </m:oMathPara>
+    </w:p>
+    <w:p>
+      <w:pPr>
+        <w:pStyle w:val="a3"/>
+        <w:ind w:leftChars="0" w:left="482" w:firstLineChars="200" w:firstLine="480"/>
+      </w:pPr>
+      <m:oMathPara>
+        <m:oMath>
+          <m:r>
+            <w:rPr>
+              <w:rFonts w:ascii="Cambria Math" w:hAnsi="Cambria Math"/>
+            </w:rPr>
+            <m:t>⇒</m:t>
           </m:r>
           <m:func>
             <m:funcPr>
@@ -2019,6 +2912,191 @@
               </m:d>
             </m:e>
           </m:func>
+          <m:r>
+            <w:rPr>
+              <w:rFonts w:ascii="Cambria Math" w:hAnsi="Cambria Math"/>
+            </w:rPr>
+            <m:t>=</m:t>
+          </m:r>
+          <m:r>
+            <w:rPr>
+              <w:rFonts w:ascii="Cambria Math" w:hAnsi="Cambria Math"/>
+            </w:rPr>
+            <m:t>-</m:t>
+          </m:r>
+          <m:f>
+            <m:fPr>
+              <m:ctrlPr>
+                <w:rPr>
+                  <w:rFonts w:ascii="Cambria Math" w:hAnsi="Cambria Math"/>
+                  <w:i/>
+                </w:rPr>
+              </m:ctrlPr>
+            </m:fPr>
+            <m:num>
+              <m:r>
+                <w:rPr>
+                  <w:rFonts w:ascii="Cambria Math" w:hAnsi="Cambria Math"/>
+                </w:rPr>
+                <m:t>g</m:t>
+              </m:r>
+            </m:num>
+            <m:den>
+              <m:sSub>
+                <m:sSubPr>
+                  <m:ctrlPr>
+                    <w:rPr>
+                      <w:rFonts w:ascii="Cambria Math" w:hAnsi="Cambria Math"/>
+                      <w:i/>
+                    </w:rPr>
+                  </m:ctrlPr>
+                </m:sSubPr>
+                <m:e>
+                  <m:r>
+                    <w:rPr>
+                      <w:rFonts w:ascii="Cambria Math" w:hAnsi="Cambria Math"/>
+                    </w:rPr>
+                    <m:t>R</m:t>
+                  </m:r>
+                </m:e>
+                <m:sub>
+                  <m:r>
+                    <w:rPr>
+                      <w:rFonts w:ascii="Cambria Math" w:hAnsi="Cambria Math"/>
+                    </w:rPr>
+                    <m:t>d</m:t>
+                  </m:r>
+                </m:sub>
+              </m:sSub>
+            </m:den>
+          </m:f>
+          <m:nary>
+            <m:naryPr>
+              <m:limLoc m:val="subSup"/>
+              <m:ctrlPr>
+                <w:rPr>
+                  <w:rFonts w:ascii="Cambria Math" w:hAnsi="Cambria Math"/>
+                  <w:i/>
+                </w:rPr>
+              </m:ctrlPr>
+            </m:naryPr>
+            <m:sub>
+              <m:sSub>
+                <m:sSubPr>
+                  <m:ctrlPr>
+                    <w:rPr>
+                      <w:rFonts w:ascii="Cambria Math" w:hAnsi="Cambria Math"/>
+                      <w:i/>
+                    </w:rPr>
+                  </m:ctrlPr>
+                </m:sSubPr>
+                <m:e>
+                  <m:r>
+                    <w:rPr>
+                      <w:rFonts w:ascii="Cambria Math" w:hAnsi="Cambria Math"/>
+                    </w:rPr>
+                    <m:t>z</m:t>
+                  </m:r>
+                </m:e>
+                <m:sub>
+                  <m:r>
+                    <w:rPr>
+                      <w:rFonts w:ascii="Cambria Math" w:hAnsi="Cambria Math"/>
+                    </w:rPr>
+                    <m:t>1</m:t>
+                  </m:r>
+                </m:sub>
+              </m:sSub>
+            </m:sub>
+            <m:sup>
+              <m:sSub>
+                <m:sSubPr>
+                  <m:ctrlPr>
+                    <w:rPr>
+                      <w:rFonts w:ascii="Cambria Math" w:hAnsi="Cambria Math"/>
+                      <w:i/>
+                    </w:rPr>
+                  </m:ctrlPr>
+                </m:sSubPr>
+                <m:e>
+                  <m:r>
+                    <w:rPr>
+                      <w:rFonts w:ascii="Cambria Math" w:hAnsi="Cambria Math"/>
+                    </w:rPr>
+                    <m:t>z</m:t>
+                  </m:r>
+                </m:e>
+                <m:sub>
+                  <m:r>
+                    <w:rPr>
+                      <w:rFonts w:ascii="Cambria Math" w:hAnsi="Cambria Math"/>
+                    </w:rPr>
+                    <m:t>2</m:t>
+                  </m:r>
+                </m:sub>
+              </m:sSub>
+            </m:sup>
+            <m:e>
+              <m:f>
+                <m:fPr>
+                  <m:ctrlPr>
+                    <w:rPr>
+                      <w:rFonts w:ascii="Cambria Math" w:hAnsi="Cambria Math"/>
+                      <w:i/>
+                    </w:rPr>
+                  </m:ctrlPr>
+                </m:fPr>
+                <m:num>
+                  <m:r>
+                    <w:rPr>
+                      <w:rFonts w:ascii="Cambria Math" w:hAnsi="Cambria Math"/>
+                    </w:rPr>
+                    <m:t>1</m:t>
+                  </m:r>
+                </m:num>
+                <m:den>
+                  <m:sSub>
+                    <m:sSubPr>
+                      <m:ctrlPr>
+                        <w:rPr>
+                          <w:rFonts w:ascii="Cambria Math" w:hAnsi="Cambria Math"/>
+                          <w:i/>
+                        </w:rPr>
+                      </m:ctrlPr>
+                    </m:sSubPr>
+                    <m:e>
+                      <m:r>
+                        <w:rPr>
+                          <w:rFonts w:ascii="Cambria Math" w:hAnsi="Cambria Math"/>
+                        </w:rPr>
+                        <m:t>T</m:t>
+                      </m:r>
+                    </m:e>
+                    <m:sub>
+                      <m:r>
+                        <w:rPr>
+                          <w:rFonts w:ascii="Cambria Math" w:hAnsi="Cambria Math"/>
+                        </w:rPr>
+                        <m:t>v</m:t>
+                      </m:r>
+                    </m:sub>
+                  </m:sSub>
+                </m:den>
+              </m:f>
+            </m:e>
+          </m:nary>
+          <m:r>
+            <w:rPr>
+              <w:rFonts w:ascii="Cambria Math" w:hAnsi="Cambria Math"/>
+            </w:rPr>
+            <m:t xml:space="preserve"> dz</m:t>
+          </m:r>
+          <m:r>
+            <w:rPr>
+              <w:rFonts w:ascii="Cambria Math" w:hAnsi="Cambria Math"/>
+            </w:rPr>
+            <m:t xml:space="preserve"> </m:t>
+          </m:r>
         </m:oMath>
       </m:oMathPara>
     </w:p>
@@ -2030,8 +3108,685 @@
           <w:rFonts w:hint="eastAsia"/>
         </w:rPr>
       </w:pPr>
-      <w:r>
-        <w:t xml:space="preserve">The factor of </w:t>
+      <m:oMathPara>
+        <m:oMath>
+          <m:r>
+            <w:rPr>
+              <w:rFonts w:ascii="Cambria Math" w:hAnsi="Cambria Math"/>
+            </w:rPr>
+            <m:t>⇒p</m:t>
+          </m:r>
+          <m:d>
+            <m:dPr>
+              <m:ctrlPr>
+                <w:rPr>
+                  <w:rFonts w:ascii="Cambria Math" w:hAnsi="Cambria Math"/>
+                  <w:i/>
+                </w:rPr>
+              </m:ctrlPr>
+            </m:dPr>
+            <m:e>
+              <m:sSub>
+                <m:sSubPr>
+                  <m:ctrlPr>
+                    <w:rPr>
+                      <w:rFonts w:ascii="Cambria Math" w:hAnsi="Cambria Math"/>
+                      <w:i/>
+                    </w:rPr>
+                  </m:ctrlPr>
+                </m:sSubPr>
+                <m:e>
+                  <m:r>
+                    <w:rPr>
+                      <w:rFonts w:ascii="Cambria Math" w:hAnsi="Cambria Math"/>
+                    </w:rPr>
+                    <m:t>z</m:t>
+                  </m:r>
+                </m:e>
+                <m:sub>
+                  <m:r>
+                    <w:rPr>
+                      <w:rFonts w:ascii="Cambria Math" w:hAnsi="Cambria Math"/>
+                    </w:rPr>
+                    <m:t>2</m:t>
+                  </m:r>
+                </m:sub>
+              </m:sSub>
+            </m:e>
+          </m:d>
+          <m:r>
+            <w:rPr>
+              <w:rFonts w:ascii="Cambria Math" w:hAnsi="Cambria Math"/>
+            </w:rPr>
+            <m:t>=</m:t>
+          </m:r>
+          <m:r>
+            <w:rPr>
+              <w:rFonts w:ascii="Cambria Math" w:hAnsi="Cambria Math"/>
+            </w:rPr>
+            <m:t>p</m:t>
+          </m:r>
+          <m:d>
+            <m:dPr>
+              <m:ctrlPr>
+                <w:rPr>
+                  <w:rFonts w:ascii="Cambria Math" w:hAnsi="Cambria Math"/>
+                  <w:i/>
+                </w:rPr>
+              </m:ctrlPr>
+            </m:dPr>
+            <m:e>
+              <m:sSub>
+                <m:sSubPr>
+                  <m:ctrlPr>
+                    <w:rPr>
+                      <w:rFonts w:ascii="Cambria Math" w:hAnsi="Cambria Math"/>
+                      <w:i/>
+                    </w:rPr>
+                  </m:ctrlPr>
+                </m:sSubPr>
+                <m:e>
+                  <m:r>
+                    <w:rPr>
+                      <w:rFonts w:ascii="Cambria Math" w:hAnsi="Cambria Math"/>
+                    </w:rPr>
+                    <m:t>z</m:t>
+                  </m:r>
+                </m:e>
+                <m:sub>
+                  <m:r>
+                    <w:rPr>
+                      <w:rFonts w:ascii="Cambria Math" w:hAnsi="Cambria Math"/>
+                    </w:rPr>
+                    <m:t>1</m:t>
+                  </m:r>
+                </m:sub>
+              </m:sSub>
+            </m:e>
+          </m:d>
+          <m:r>
+            <w:rPr>
+              <w:rFonts w:ascii="Cambria Math" w:hAnsi="Cambria Math"/>
+            </w:rPr>
+            <m:t>⋅</m:t>
+          </m:r>
+          <m:r>
+            <m:rPr>
+              <m:sty m:val="p"/>
+            </m:rPr>
+            <w:rPr>
+              <w:rFonts w:ascii="Cambria Math" w:hAnsi="Cambria Math"/>
+            </w:rPr>
+            <m:t>exp⁡</m:t>
+          </m:r>
+          <m:r>
+            <w:rPr>
+              <w:rFonts w:ascii="Cambria Math" w:hAnsi="Cambria Math"/>
+            </w:rPr>
+            <m:t>(</m:t>
+          </m:r>
+          <m:r>
+            <w:rPr>
+              <w:rFonts w:ascii="Cambria Math" w:hAnsi="Cambria Math"/>
+            </w:rPr>
+            <m:t>-</m:t>
+          </m:r>
+          <m:f>
+            <m:fPr>
+              <m:ctrlPr>
+                <w:rPr>
+                  <w:rFonts w:ascii="Cambria Math" w:hAnsi="Cambria Math"/>
+                  <w:i/>
+                </w:rPr>
+              </m:ctrlPr>
+            </m:fPr>
+            <m:num>
+              <m:r>
+                <w:rPr>
+                  <w:rFonts w:ascii="Cambria Math" w:hAnsi="Cambria Math"/>
+                </w:rPr>
+                <m:t>g</m:t>
+              </m:r>
+            </m:num>
+            <m:den>
+              <m:sSub>
+                <m:sSubPr>
+                  <m:ctrlPr>
+                    <w:rPr>
+                      <w:rFonts w:ascii="Cambria Math" w:hAnsi="Cambria Math"/>
+                      <w:i/>
+                    </w:rPr>
+                  </m:ctrlPr>
+                </m:sSubPr>
+                <m:e>
+                  <m:r>
+                    <w:rPr>
+                      <w:rFonts w:ascii="Cambria Math" w:hAnsi="Cambria Math"/>
+                    </w:rPr>
+                    <m:t>R</m:t>
+                  </m:r>
+                </m:e>
+                <m:sub>
+                  <m:r>
+                    <w:rPr>
+                      <w:rFonts w:ascii="Cambria Math" w:hAnsi="Cambria Math"/>
+                    </w:rPr>
+                    <m:t>d</m:t>
+                  </m:r>
+                </m:sub>
+              </m:sSub>
+            </m:den>
+          </m:f>
+          <m:nary>
+            <m:naryPr>
+              <m:limLoc m:val="subSup"/>
+              <m:ctrlPr>
+                <w:rPr>
+                  <w:rFonts w:ascii="Cambria Math" w:hAnsi="Cambria Math"/>
+                  <w:i/>
+                </w:rPr>
+              </m:ctrlPr>
+            </m:naryPr>
+            <m:sub>
+              <m:sSub>
+                <m:sSubPr>
+                  <m:ctrlPr>
+                    <w:rPr>
+                      <w:rFonts w:ascii="Cambria Math" w:hAnsi="Cambria Math"/>
+                      <w:i/>
+                    </w:rPr>
+                  </m:ctrlPr>
+                </m:sSubPr>
+                <m:e>
+                  <m:r>
+                    <w:rPr>
+                      <w:rFonts w:ascii="Cambria Math" w:hAnsi="Cambria Math"/>
+                    </w:rPr>
+                    <m:t>z</m:t>
+                  </m:r>
+                </m:e>
+                <m:sub>
+                  <m:r>
+                    <w:rPr>
+                      <w:rFonts w:ascii="Cambria Math" w:hAnsi="Cambria Math"/>
+                    </w:rPr>
+                    <m:t>1</m:t>
+                  </m:r>
+                </m:sub>
+              </m:sSub>
+            </m:sub>
+            <m:sup>
+              <m:sSub>
+                <m:sSubPr>
+                  <m:ctrlPr>
+                    <w:rPr>
+                      <w:rFonts w:ascii="Cambria Math" w:hAnsi="Cambria Math"/>
+                      <w:i/>
+                    </w:rPr>
+                  </m:ctrlPr>
+                </m:sSubPr>
+                <m:e>
+                  <m:r>
+                    <w:rPr>
+                      <w:rFonts w:ascii="Cambria Math" w:hAnsi="Cambria Math"/>
+                    </w:rPr>
+                    <m:t>z</m:t>
+                  </m:r>
+                </m:e>
+                <m:sub>
+                  <m:r>
+                    <w:rPr>
+                      <w:rFonts w:ascii="Cambria Math" w:hAnsi="Cambria Math"/>
+                    </w:rPr>
+                    <m:t>2</m:t>
+                  </m:r>
+                </m:sub>
+              </m:sSub>
+            </m:sup>
+            <m:e>
+              <m:f>
+                <m:fPr>
+                  <m:ctrlPr>
+                    <w:rPr>
+                      <w:rFonts w:ascii="Cambria Math" w:hAnsi="Cambria Math"/>
+                      <w:i/>
+                    </w:rPr>
+                  </m:ctrlPr>
+                </m:fPr>
+                <m:num>
+                  <m:r>
+                    <w:rPr>
+                      <w:rFonts w:ascii="Cambria Math" w:hAnsi="Cambria Math"/>
+                    </w:rPr>
+                    <m:t>1</m:t>
+                  </m:r>
+                </m:num>
+                <m:den>
+                  <m:sSub>
+                    <m:sSubPr>
+                      <m:ctrlPr>
+                        <w:rPr>
+                          <w:rFonts w:ascii="Cambria Math" w:hAnsi="Cambria Math"/>
+                          <w:i/>
+                        </w:rPr>
+                      </m:ctrlPr>
+                    </m:sSubPr>
+                    <m:e>
+                      <m:r>
+                        <w:rPr>
+                          <w:rFonts w:ascii="Cambria Math" w:hAnsi="Cambria Math"/>
+                        </w:rPr>
+                        <m:t>T</m:t>
+                      </m:r>
+                    </m:e>
+                    <m:sub>
+                      <m:r>
+                        <w:rPr>
+                          <w:rFonts w:ascii="Cambria Math" w:hAnsi="Cambria Math"/>
+                        </w:rPr>
+                        <m:t>v</m:t>
+                      </m:r>
+                    </m:sub>
+                  </m:sSub>
+                </m:den>
+              </m:f>
+            </m:e>
+          </m:nary>
+          <m:r>
+            <w:rPr>
+              <w:rFonts w:ascii="Cambria Math" w:hAnsi="Cambria Math"/>
+            </w:rPr>
+            <m:t xml:space="preserve"> dz</m:t>
+          </m:r>
+          <m:r>
+            <w:rPr>
+              <w:rFonts w:ascii="Cambria Math" w:hAnsi="Cambria Math"/>
+            </w:rPr>
+            <m:t>)</m:t>
+          </m:r>
+        </m:oMath>
+      </m:oMathPara>
+    </w:p>
+    <w:p>
+      <w:pPr>
+        <w:pStyle w:val="a3"/>
+        <w:ind w:leftChars="0" w:left="482" w:firstLineChars="200" w:firstLine="480"/>
+      </w:pPr>
+      <w:r>
+        <w:rPr>
+          <w:rFonts w:hint="eastAsia"/>
+        </w:rPr>
+        <w:t>B</w:t>
+      </w:r>
+      <w:r>
+        <w:t xml:space="preserve">y the </w:t>
+      </w:r>
+      <w:r>
+        <w:t xml:space="preserve">discussion above, </w:t>
+      </w:r>
+      <w:r>
+        <w:t xml:space="preserve">setting </w:t>
+      </w:r>
+      <m:oMath>
+        <m:sSub>
+          <m:sSubPr>
+            <m:ctrlPr>
+              <w:rPr>
+                <w:rFonts w:ascii="Cambria Math" w:hAnsi="Cambria Math"/>
+                <w:i/>
+              </w:rPr>
+            </m:ctrlPr>
+          </m:sSubPr>
+          <m:e>
+            <m:r>
+              <w:rPr>
+                <w:rFonts w:ascii="Cambria Math" w:hAnsi="Cambria Math"/>
+              </w:rPr>
+              <m:t>z</m:t>
+            </m:r>
+          </m:e>
+          <m:sub>
+            <m:r>
+              <w:rPr>
+                <w:rFonts w:ascii="Cambria Math" w:hAnsi="Cambria Math"/>
+              </w:rPr>
+              <m:t>1</m:t>
+            </m:r>
+          </m:sub>
+        </m:sSub>
+        <m:r>
+          <w:rPr>
+            <w:rFonts w:ascii="Cambria Math" w:hAnsi="Cambria Math"/>
+          </w:rPr>
+          <m:t>=0</m:t>
+        </m:r>
+      </m:oMath>
+      <w:r>
+        <w:rPr>
+          <w:rFonts w:hint="eastAsia"/>
+        </w:rPr>
+        <w:t>,</w:t>
+      </w:r>
+      <w:r>
+        <w:t xml:space="preserve"> then the </w:t>
+      </w:r>
+      <w:r>
+        <w:t xml:space="preserve">pressure decreasing tendency is shown as exponentially. </w:t>
+      </w:r>
+    </w:p>
+    <w:p>
+      <w:pPr>
+        <w:pStyle w:val="a3"/>
+        <w:ind w:leftChars="0" w:left="482" w:firstLineChars="200" w:firstLine="480"/>
+      </w:pPr>
+      <w:r>
+        <w:rPr>
+          <w:rFonts w:hint="eastAsia"/>
+        </w:rPr>
+        <w:t>T</w:t>
+      </w:r>
+      <w:r>
+        <w:t>o sim</w:t>
+      </w:r>
+      <w:r>
+        <w:t>plify calculating process, the equation above can be written in</w:t>
+      </w:r>
+      <w:r>
+        <w:t>:</w:t>
+      </w:r>
+    </w:p>
+    <w:p>
+      <w:pPr>
+        <w:pStyle w:val="a3"/>
+        <w:ind w:leftChars="0" w:left="482" w:firstLineChars="200" w:firstLine="480"/>
+      </w:pPr>
+      <m:oMathPara>
+        <m:oMath>
+          <m:r>
+            <w:rPr>
+              <w:rFonts w:ascii="Cambria Math" w:hAnsi="Cambria Math"/>
+            </w:rPr>
+            <m:t>p</m:t>
+          </m:r>
+          <m:d>
+            <m:dPr>
+              <m:ctrlPr>
+                <w:rPr>
+                  <w:rFonts w:ascii="Cambria Math" w:hAnsi="Cambria Math"/>
+                  <w:i/>
+                </w:rPr>
+              </m:ctrlPr>
+            </m:dPr>
+            <m:e>
+              <m:sSub>
+                <m:sSubPr>
+                  <m:ctrlPr>
+                    <w:rPr>
+                      <w:rFonts w:ascii="Cambria Math" w:hAnsi="Cambria Math"/>
+                      <w:i/>
+                    </w:rPr>
+                  </m:ctrlPr>
+                </m:sSubPr>
+                <m:e>
+                  <m:r>
+                    <w:rPr>
+                      <w:rFonts w:ascii="Cambria Math" w:hAnsi="Cambria Math"/>
+                    </w:rPr>
+                    <m:t>z</m:t>
+                  </m:r>
+                </m:e>
+                <m:sub>
+                  <m:r>
+                    <w:rPr>
+                      <w:rFonts w:ascii="Cambria Math" w:hAnsi="Cambria Math"/>
+                    </w:rPr>
+                    <m:t>2</m:t>
+                  </m:r>
+                </m:sub>
+              </m:sSub>
+            </m:e>
+          </m:d>
+          <m:r>
+            <w:rPr>
+              <w:rFonts w:ascii="Cambria Math" w:hAnsi="Cambria Math"/>
+            </w:rPr>
+            <m:t>=p</m:t>
+          </m:r>
+          <m:d>
+            <m:dPr>
+              <m:ctrlPr>
+                <w:rPr>
+                  <w:rFonts w:ascii="Cambria Math" w:hAnsi="Cambria Math"/>
+                  <w:i/>
+                </w:rPr>
+              </m:ctrlPr>
+            </m:dPr>
+            <m:e>
+              <m:sSub>
+                <m:sSubPr>
+                  <m:ctrlPr>
+                    <w:rPr>
+                      <w:rFonts w:ascii="Cambria Math" w:hAnsi="Cambria Math"/>
+                      <w:i/>
+                    </w:rPr>
+                  </m:ctrlPr>
+                </m:sSubPr>
+                <m:e>
+                  <m:r>
+                    <w:rPr>
+                      <w:rFonts w:ascii="Cambria Math" w:hAnsi="Cambria Math"/>
+                    </w:rPr>
+                    <m:t>z</m:t>
+                  </m:r>
+                </m:e>
+                <m:sub>
+                  <m:r>
+                    <w:rPr>
+                      <w:rFonts w:ascii="Cambria Math" w:hAnsi="Cambria Math"/>
+                    </w:rPr>
+                    <m:t>1</m:t>
+                  </m:r>
+                </m:sub>
+              </m:sSub>
+            </m:e>
+          </m:d>
+          <m:r>
+            <w:rPr>
+              <w:rFonts w:ascii="Cambria Math" w:hAnsi="Cambria Math"/>
+            </w:rPr>
+            <m:t>⋅</m:t>
+          </m:r>
+          <m:r>
+            <m:rPr>
+              <m:sty m:val="p"/>
+            </m:rPr>
+            <w:rPr>
+              <w:rFonts w:ascii="Cambria Math" w:hAnsi="Cambria Math"/>
+            </w:rPr>
+            <m:t>exp⁡</m:t>
+          </m:r>
+          <m:r>
+            <w:rPr>
+              <w:rFonts w:ascii="Cambria Math" w:hAnsi="Cambria Math"/>
+            </w:rPr>
+            <m:t>(-</m:t>
+          </m:r>
+          <m:f>
+            <m:fPr>
+              <m:ctrlPr>
+                <w:rPr>
+                  <w:rFonts w:ascii="Cambria Math" w:hAnsi="Cambria Math"/>
+                  <w:i/>
+                </w:rPr>
+              </m:ctrlPr>
+            </m:fPr>
+            <m:num>
+              <m:r>
+                <w:rPr>
+                  <w:rFonts w:ascii="Cambria Math" w:hAnsi="Cambria Math"/>
+                </w:rPr>
+                <m:t>g</m:t>
+              </m:r>
+            </m:num>
+            <m:den>
+              <m:sSub>
+                <m:sSubPr>
+                  <m:ctrlPr>
+                    <w:rPr>
+                      <w:rFonts w:ascii="Cambria Math" w:hAnsi="Cambria Math"/>
+                      <w:i/>
+                    </w:rPr>
+                  </m:ctrlPr>
+                </m:sSubPr>
+                <m:e>
+                  <m:r>
+                    <w:rPr>
+                      <w:rFonts w:ascii="Cambria Math" w:hAnsi="Cambria Math"/>
+                    </w:rPr>
+                    <m:t>R</m:t>
+                  </m:r>
+                </m:e>
+                <m:sub>
+                  <m:r>
+                    <w:rPr>
+                      <w:rFonts w:ascii="Cambria Math" w:hAnsi="Cambria Math"/>
+                    </w:rPr>
+                    <m:t>d</m:t>
+                  </m:r>
+                </m:sub>
+              </m:sSub>
+              <m:acc>
+                <m:accPr>
+                  <m:chr m:val="̅"/>
+                  <m:ctrlPr>
+                    <w:rPr>
+                      <w:rFonts w:ascii="Cambria Math" w:hAnsi="Cambria Math"/>
+                      <w:i/>
+                    </w:rPr>
+                  </m:ctrlPr>
+                </m:accPr>
+                <m:e>
+                  <m:sSub>
+                    <m:sSubPr>
+                      <m:ctrlPr>
+                        <w:rPr>
+                          <w:rFonts w:ascii="Cambria Math" w:hAnsi="Cambria Math"/>
+                          <w:i/>
+                        </w:rPr>
+                      </m:ctrlPr>
+                    </m:sSubPr>
+                    <m:e>
+                      <m:r>
+                        <w:rPr>
+                          <w:rFonts w:ascii="Cambria Math" w:hAnsi="Cambria Math"/>
+                        </w:rPr>
+                        <m:t>T</m:t>
+                      </m:r>
+                    </m:e>
+                    <m:sub>
+                      <m:r>
+                        <w:rPr>
+                          <w:rFonts w:ascii="Cambria Math" w:hAnsi="Cambria Math"/>
+                        </w:rPr>
+                        <m:t>v</m:t>
+                      </m:r>
+                    </m:sub>
+                  </m:sSub>
+                </m:e>
+              </m:acc>
+            </m:den>
+          </m:f>
+          <m:nary>
+            <m:naryPr>
+              <m:limLoc m:val="subSup"/>
+              <m:ctrlPr>
+                <w:rPr>
+                  <w:rFonts w:ascii="Cambria Math" w:hAnsi="Cambria Math"/>
+                  <w:i/>
+                </w:rPr>
+              </m:ctrlPr>
+            </m:naryPr>
+            <m:sub>
+              <m:sSub>
+                <m:sSubPr>
+                  <m:ctrlPr>
+                    <w:rPr>
+                      <w:rFonts w:ascii="Cambria Math" w:hAnsi="Cambria Math"/>
+                      <w:i/>
+                    </w:rPr>
+                  </m:ctrlPr>
+                </m:sSubPr>
+                <m:e>
+                  <m:r>
+                    <w:rPr>
+                      <w:rFonts w:ascii="Cambria Math" w:hAnsi="Cambria Math"/>
+                    </w:rPr>
+                    <m:t>z</m:t>
+                  </m:r>
+                </m:e>
+                <m:sub>
+                  <m:r>
+                    <w:rPr>
+                      <w:rFonts w:ascii="Cambria Math" w:hAnsi="Cambria Math"/>
+                    </w:rPr>
+                    <m:t>1</m:t>
+                  </m:r>
+                </m:sub>
+              </m:sSub>
+            </m:sub>
+            <m:sup>
+              <m:sSub>
+                <m:sSubPr>
+                  <m:ctrlPr>
+                    <w:rPr>
+                      <w:rFonts w:ascii="Cambria Math" w:hAnsi="Cambria Math"/>
+                      <w:i/>
+                    </w:rPr>
+                  </m:ctrlPr>
+                </m:sSubPr>
+                <m:e>
+                  <m:r>
+                    <w:rPr>
+                      <w:rFonts w:ascii="Cambria Math" w:hAnsi="Cambria Math"/>
+                    </w:rPr>
+                    <m:t>z</m:t>
+                  </m:r>
+                </m:e>
+                <m:sub>
+                  <m:r>
+                    <w:rPr>
+                      <w:rFonts w:ascii="Cambria Math" w:hAnsi="Cambria Math"/>
+                    </w:rPr>
+                    <m:t>2</m:t>
+                  </m:r>
+                </m:sub>
+              </m:sSub>
+            </m:sup>
+            <m:e>
+              <m:r>
+                <w:rPr>
+                  <w:rFonts w:ascii="Cambria Math" w:hAnsi="Cambria Math"/>
+                </w:rPr>
+                <m:t>1</m:t>
+              </m:r>
+            </m:e>
+          </m:nary>
+          <m:r>
+            <w:rPr>
+              <w:rFonts w:ascii="Cambria Math" w:hAnsi="Cambria Math"/>
+            </w:rPr>
+            <m:t xml:space="preserve"> dz)</m:t>
+          </m:r>
+        </m:oMath>
+      </m:oMathPara>
+    </w:p>
+    <w:p>
+      <w:pPr>
+        <w:pStyle w:val="a3"/>
+        <w:ind w:leftChars="0" w:left="482" w:firstLineChars="200" w:firstLine="480"/>
+      </w:pPr>
+      <w:r>
+        <w:t xml:space="preserve">The </w:t>
       </w:r>
       <m:oMath>
         <m:acc>
@@ -2081,19 +3836,837 @@
         <w:t xml:space="preserve"> </w:t>
       </w:r>
       <w:r>
-        <w:t xml:space="preserve">is simplified into </w:t>
+        <w:t>in the equation is average value of virtual temperature</w:t>
+      </w:r>
+      <w:r>
+        <w:t xml:space="preserve">, I use </w:t>
+      </w:r>
+      <w:r>
+        <w:t>‘</w:t>
+      </w:r>
+      <w:proofErr w:type="spellStart"/>
+      <w:proofErr w:type="gramStart"/>
+      <w:r>
+        <w:t>np.mean</w:t>
+      </w:r>
+      <w:proofErr w:type="spellEnd"/>
+      <w:proofErr w:type="gramEnd"/>
+      <w:r>
+        <w:t>’</w:t>
+      </w:r>
+      <w:r>
+        <w:t xml:space="preserve"> in the program to deal with this problem</w:t>
+      </w:r>
+      <w:r>
+        <w:t>. Calculating the inte</w:t>
+      </w:r>
+      <w:r>
+        <w:t xml:space="preserve">gration above, the equation can be written in: </w:t>
+      </w:r>
+    </w:p>
+    <w:p>
+      <w:pPr>
+        <w:pStyle w:val="a3"/>
+        <w:ind w:leftChars="0" w:left="482" w:firstLineChars="200" w:firstLine="480"/>
+      </w:pPr>
+      <m:oMathPara>
+        <m:oMath>
+          <m:r>
+            <w:rPr>
+              <w:rFonts w:ascii="Cambria Math" w:hAnsi="Cambria Math"/>
+            </w:rPr>
+            <m:t>p</m:t>
+          </m:r>
+          <m:d>
+            <m:dPr>
+              <m:ctrlPr>
+                <w:rPr>
+                  <w:rFonts w:ascii="Cambria Math" w:hAnsi="Cambria Math"/>
+                  <w:i/>
+                </w:rPr>
+              </m:ctrlPr>
+            </m:dPr>
+            <m:e>
+              <m:sSub>
+                <m:sSubPr>
+                  <m:ctrlPr>
+                    <w:rPr>
+                      <w:rFonts w:ascii="Cambria Math" w:hAnsi="Cambria Math"/>
+                      <w:i/>
+                    </w:rPr>
+                  </m:ctrlPr>
+                </m:sSubPr>
+                <m:e>
+                  <m:r>
+                    <w:rPr>
+                      <w:rFonts w:ascii="Cambria Math" w:hAnsi="Cambria Math"/>
+                    </w:rPr>
+                    <m:t>z</m:t>
+                  </m:r>
+                </m:e>
+                <m:sub>
+                  <m:r>
+                    <w:rPr>
+                      <w:rFonts w:ascii="Cambria Math" w:hAnsi="Cambria Math"/>
+                    </w:rPr>
+                    <m:t>2</m:t>
+                  </m:r>
+                </m:sub>
+              </m:sSub>
+            </m:e>
+          </m:d>
+          <m:r>
+            <w:rPr>
+              <w:rFonts w:ascii="Cambria Math" w:hAnsi="Cambria Math"/>
+            </w:rPr>
+            <m:t>=p</m:t>
+          </m:r>
+          <m:d>
+            <m:dPr>
+              <m:ctrlPr>
+                <w:rPr>
+                  <w:rFonts w:ascii="Cambria Math" w:hAnsi="Cambria Math"/>
+                  <w:i/>
+                </w:rPr>
+              </m:ctrlPr>
+            </m:dPr>
+            <m:e>
+              <m:sSub>
+                <m:sSubPr>
+                  <m:ctrlPr>
+                    <w:rPr>
+                      <w:rFonts w:ascii="Cambria Math" w:hAnsi="Cambria Math"/>
+                      <w:i/>
+                    </w:rPr>
+                  </m:ctrlPr>
+                </m:sSubPr>
+                <m:e>
+                  <m:r>
+                    <w:rPr>
+                      <w:rFonts w:ascii="Cambria Math" w:hAnsi="Cambria Math"/>
+                    </w:rPr>
+                    <m:t>z</m:t>
+                  </m:r>
+                </m:e>
+                <m:sub>
+                  <m:r>
+                    <w:rPr>
+                      <w:rFonts w:ascii="Cambria Math" w:hAnsi="Cambria Math"/>
+                    </w:rPr>
+                    <m:t>1</m:t>
+                  </m:r>
+                </m:sub>
+              </m:sSub>
+            </m:e>
+          </m:d>
+          <m:r>
+            <w:rPr>
+              <w:rFonts w:ascii="Cambria Math" w:hAnsi="Cambria Math"/>
+            </w:rPr>
+            <m:t>⋅</m:t>
+          </m:r>
+          <m:r>
+            <m:rPr>
+              <m:sty m:val="p"/>
+            </m:rPr>
+            <w:rPr>
+              <w:rFonts w:ascii="Cambria Math" w:hAnsi="Cambria Math"/>
+            </w:rPr>
+            <m:t>exp⁡</m:t>
+          </m:r>
+          <m:r>
+            <w:rPr>
+              <w:rFonts w:ascii="Cambria Math" w:hAnsi="Cambria Math"/>
+            </w:rPr>
+            <m:t>(-</m:t>
+          </m:r>
+          <m:f>
+            <m:fPr>
+              <m:ctrlPr>
+                <w:rPr>
+                  <w:rFonts w:ascii="Cambria Math" w:hAnsi="Cambria Math"/>
+                  <w:i/>
+                </w:rPr>
+              </m:ctrlPr>
+            </m:fPr>
+            <m:num>
+              <m:r>
+                <w:rPr>
+                  <w:rFonts w:ascii="Cambria Math" w:hAnsi="Cambria Math"/>
+                </w:rPr>
+                <m:t>g</m:t>
+              </m:r>
+            </m:num>
+            <m:den>
+              <m:sSub>
+                <m:sSubPr>
+                  <m:ctrlPr>
+                    <w:rPr>
+                      <w:rFonts w:ascii="Cambria Math" w:hAnsi="Cambria Math"/>
+                      <w:i/>
+                    </w:rPr>
+                  </m:ctrlPr>
+                </m:sSubPr>
+                <m:e>
+                  <m:r>
+                    <w:rPr>
+                      <w:rFonts w:ascii="Cambria Math" w:hAnsi="Cambria Math"/>
+                    </w:rPr>
+                    <m:t>R</m:t>
+                  </m:r>
+                </m:e>
+                <m:sub>
+                  <m:r>
+                    <w:rPr>
+                      <w:rFonts w:ascii="Cambria Math" w:hAnsi="Cambria Math"/>
+                    </w:rPr>
+                    <m:t>d</m:t>
+                  </m:r>
+                </m:sub>
+              </m:sSub>
+              <m:acc>
+                <m:accPr>
+                  <m:chr m:val="̅"/>
+                  <m:ctrlPr>
+                    <w:rPr>
+                      <w:rFonts w:ascii="Cambria Math" w:hAnsi="Cambria Math"/>
+                      <w:i/>
+                    </w:rPr>
+                  </m:ctrlPr>
+                </m:accPr>
+                <m:e>
+                  <m:sSub>
+                    <m:sSubPr>
+                      <m:ctrlPr>
+                        <w:rPr>
+                          <w:rFonts w:ascii="Cambria Math" w:hAnsi="Cambria Math"/>
+                          <w:i/>
+                        </w:rPr>
+                      </m:ctrlPr>
+                    </m:sSubPr>
+                    <m:e>
+                      <m:r>
+                        <w:rPr>
+                          <w:rFonts w:ascii="Cambria Math" w:hAnsi="Cambria Math"/>
+                        </w:rPr>
+                        <m:t>T</m:t>
+                      </m:r>
+                    </m:e>
+                    <m:sub>
+                      <m:r>
+                        <w:rPr>
+                          <w:rFonts w:ascii="Cambria Math" w:hAnsi="Cambria Math"/>
+                        </w:rPr>
+                        <m:t>v</m:t>
+                      </m:r>
+                    </m:sub>
+                  </m:sSub>
+                </m:e>
+              </m:acc>
+            </m:den>
+          </m:f>
+          <m:r>
+            <m:rPr>
+              <m:sty m:val="p"/>
+            </m:rPr>
+            <w:rPr>
+              <w:rFonts w:ascii="Cambria Math" w:hAnsi="Cambria Math"/>
+            </w:rPr>
+            <m:t>Δ</m:t>
+          </m:r>
+          <m:r>
+            <w:rPr>
+              <w:rFonts w:ascii="Cambria Math" w:hAnsi="Cambria Math"/>
+            </w:rPr>
+            <m:t>z</m:t>
+          </m:r>
+          <m:r>
+            <w:rPr>
+              <w:rFonts w:ascii="Cambria Math" w:hAnsi="Cambria Math"/>
+            </w:rPr>
+            <m:t>)</m:t>
+          </m:r>
+        </m:oMath>
+      </m:oMathPara>
+    </w:p>
+    <w:p>
+      <w:pPr>
+        <w:pStyle w:val="a3"/>
+        <w:ind w:leftChars="0" w:left="482" w:firstLineChars="200" w:firstLine="480"/>
+      </w:pPr>
+      <m:oMathPara>
+        <m:oMath>
+          <m:r>
+            <w:rPr>
+              <w:rFonts w:ascii="Cambria Math" w:hAnsi="Cambria Math"/>
+            </w:rPr>
+            <m:t>⇒</m:t>
+          </m:r>
+          <m:r>
+            <m:rPr>
+              <m:sty m:val="p"/>
+            </m:rPr>
+            <w:rPr>
+              <w:rFonts w:ascii="Cambria Math" w:hAnsi="Cambria Math"/>
+            </w:rPr>
+            <m:t>Δ</m:t>
+          </m:r>
+          <m:r>
+            <w:rPr>
+              <w:rFonts w:ascii="Cambria Math" w:hAnsi="Cambria Math"/>
+            </w:rPr>
+            <m:t xml:space="preserve">z= </m:t>
+          </m:r>
+          <m:func>
+            <m:funcPr>
+              <m:ctrlPr>
+                <w:rPr>
+                  <w:rFonts w:ascii="Cambria Math" w:hAnsi="Cambria Math"/>
+                  <w:i/>
+                </w:rPr>
+              </m:ctrlPr>
+            </m:funcPr>
+            <m:fName>
+              <m:r>
+                <m:rPr>
+                  <m:sty m:val="p"/>
+                </m:rPr>
+                <w:rPr>
+                  <w:rFonts w:ascii="Cambria Math" w:hAnsi="Cambria Math"/>
+                </w:rPr>
+                <m:t>ln</m:t>
+              </m:r>
+            </m:fName>
+            <m:e>
+              <m:d>
+                <m:dPr>
+                  <m:ctrlPr>
+                    <w:rPr>
+                      <w:rFonts w:ascii="Cambria Math" w:hAnsi="Cambria Math"/>
+                      <w:i/>
+                    </w:rPr>
+                  </m:ctrlPr>
+                </m:dPr>
+                <m:e>
+                  <m:f>
+                    <m:fPr>
+                      <m:ctrlPr>
+                        <w:rPr>
+                          <w:rFonts w:ascii="Cambria Math" w:hAnsi="Cambria Math"/>
+                          <w:i/>
+                        </w:rPr>
+                      </m:ctrlPr>
+                    </m:fPr>
+                    <m:num>
+                      <m:r>
+                        <w:rPr>
+                          <w:rFonts w:ascii="Cambria Math" w:hAnsi="Cambria Math"/>
+                        </w:rPr>
+                        <m:t>p</m:t>
+                      </m:r>
+                      <m:d>
+                        <m:dPr>
+                          <m:ctrlPr>
+                            <w:rPr>
+                              <w:rFonts w:ascii="Cambria Math" w:hAnsi="Cambria Math"/>
+                              <w:i/>
+                            </w:rPr>
+                          </m:ctrlPr>
+                        </m:dPr>
+                        <m:e>
+                          <m:sSub>
+                            <m:sSubPr>
+                              <m:ctrlPr>
+                                <w:rPr>
+                                  <w:rFonts w:ascii="Cambria Math" w:hAnsi="Cambria Math"/>
+                                  <w:i/>
+                                </w:rPr>
+                              </m:ctrlPr>
+                            </m:sSubPr>
+                            <m:e>
+                              <m:r>
+                                <w:rPr>
+                                  <w:rFonts w:ascii="Cambria Math" w:hAnsi="Cambria Math"/>
+                                </w:rPr>
+                                <m:t>z</m:t>
+                              </m:r>
+                            </m:e>
+                            <m:sub>
+                              <m:r>
+                                <w:rPr>
+                                  <w:rFonts w:ascii="Cambria Math" w:hAnsi="Cambria Math"/>
+                                </w:rPr>
+                                <m:t>1</m:t>
+                              </m:r>
+                            </m:sub>
+                          </m:sSub>
+                        </m:e>
+                      </m:d>
+                    </m:num>
+                    <m:den>
+                      <m:r>
+                        <w:rPr>
+                          <w:rFonts w:ascii="Cambria Math" w:hAnsi="Cambria Math"/>
+                        </w:rPr>
+                        <m:t>p</m:t>
+                      </m:r>
+                      <m:d>
+                        <m:dPr>
+                          <m:ctrlPr>
+                            <w:rPr>
+                              <w:rFonts w:ascii="Cambria Math" w:hAnsi="Cambria Math"/>
+                              <w:i/>
+                            </w:rPr>
+                          </m:ctrlPr>
+                        </m:dPr>
+                        <m:e>
+                          <m:sSub>
+                            <m:sSubPr>
+                              <m:ctrlPr>
+                                <w:rPr>
+                                  <w:rFonts w:ascii="Cambria Math" w:hAnsi="Cambria Math"/>
+                                  <w:i/>
+                                </w:rPr>
+                              </m:ctrlPr>
+                            </m:sSubPr>
+                            <m:e>
+                              <m:r>
+                                <w:rPr>
+                                  <w:rFonts w:ascii="Cambria Math" w:hAnsi="Cambria Math"/>
+                                </w:rPr>
+                                <m:t>z</m:t>
+                              </m:r>
+                            </m:e>
+                            <m:sub>
+                              <m:r>
+                                <w:rPr>
+                                  <w:rFonts w:ascii="Cambria Math" w:hAnsi="Cambria Math"/>
+                                </w:rPr>
+                                <m:t>2</m:t>
+                              </m:r>
+                            </m:sub>
+                          </m:sSub>
+                        </m:e>
+                      </m:d>
+                    </m:den>
+                  </m:f>
+                </m:e>
+              </m:d>
+            </m:e>
+          </m:func>
+          <m:r>
+            <w:rPr>
+              <w:rFonts w:ascii="Cambria Math" w:hAnsi="Cambria Math"/>
+            </w:rPr>
+            <m:t>⋅</m:t>
+          </m:r>
+          <m:f>
+            <m:fPr>
+              <m:ctrlPr>
+                <w:rPr>
+                  <w:rFonts w:ascii="Cambria Math" w:hAnsi="Cambria Math"/>
+                  <w:i/>
+                </w:rPr>
+              </m:ctrlPr>
+            </m:fPr>
+            <m:num>
+              <m:sSub>
+                <m:sSubPr>
+                  <m:ctrlPr>
+                    <w:rPr>
+                      <w:rFonts w:ascii="Cambria Math" w:hAnsi="Cambria Math"/>
+                      <w:i/>
+                    </w:rPr>
+                  </m:ctrlPr>
+                </m:sSubPr>
+                <m:e>
+                  <m:r>
+                    <w:rPr>
+                      <w:rFonts w:ascii="Cambria Math" w:hAnsi="Cambria Math"/>
+                    </w:rPr>
+                    <m:t>R</m:t>
+                  </m:r>
+                </m:e>
+                <m:sub>
+                  <m:r>
+                    <w:rPr>
+                      <w:rFonts w:ascii="Cambria Math" w:hAnsi="Cambria Math"/>
+                    </w:rPr>
+                    <m:t>d</m:t>
+                  </m:r>
+                </m:sub>
+              </m:sSub>
+            </m:num>
+            <m:den>
+              <m:r>
+                <w:rPr>
+                  <w:rFonts w:ascii="Cambria Math" w:hAnsi="Cambria Math"/>
+                </w:rPr>
+                <m:t>g</m:t>
+              </m:r>
+            </m:den>
+          </m:f>
+          <m:acc>
+            <m:accPr>
+              <m:chr m:val="̅"/>
+              <m:ctrlPr>
+                <w:rPr>
+                  <w:rFonts w:ascii="Cambria Math" w:hAnsi="Cambria Math"/>
+                  <w:i/>
+                </w:rPr>
+              </m:ctrlPr>
+            </m:accPr>
+            <m:e>
+              <m:sSub>
+                <m:sSubPr>
+                  <m:ctrlPr>
+                    <w:rPr>
+                      <w:rFonts w:ascii="Cambria Math" w:hAnsi="Cambria Math"/>
+                      <w:i/>
+                    </w:rPr>
+                  </m:ctrlPr>
+                </m:sSubPr>
+                <m:e>
+                  <m:r>
+                    <w:rPr>
+                      <w:rFonts w:ascii="Cambria Math" w:hAnsi="Cambria Math"/>
+                    </w:rPr>
+                    <m:t>T</m:t>
+                  </m:r>
+                </m:e>
+                <m:sub>
+                  <m:r>
+                    <w:rPr>
+                      <w:rFonts w:ascii="Cambria Math" w:hAnsi="Cambria Math"/>
+                    </w:rPr>
+                    <m:t>v</m:t>
+                  </m:r>
+                </m:sub>
+              </m:sSub>
+            </m:e>
+          </m:acc>
+        </m:oMath>
+      </m:oMathPara>
+    </w:p>
+    <w:p>
+      <w:pPr>
+        <w:pStyle w:val="a3"/>
+        <w:ind w:leftChars="0" w:left="482" w:firstLineChars="200" w:firstLine="480"/>
+      </w:pPr>
+      <w:r>
+        <w:lastRenderedPageBreak/>
+        <w:t xml:space="preserve">By the equation above, </w:t>
+      </w:r>
+      <w:r>
+        <w:t>the profile looks like:</w:t>
+      </w:r>
+    </w:p>
+    <w:p>
+      <w:pPr>
+        <w:pStyle w:val="a3"/>
+        <w:ind w:leftChars="0" w:left="482" w:firstLineChars="200" w:firstLine="480"/>
+      </w:pPr>
+      <w:r>
+        <w:rPr>
+          <w:rFonts w:hint="eastAsia"/>
+          <w:noProof/>
+        </w:rPr>
+        <w:drawing>
+          <wp:anchor distT="0" distB="0" distL="114300" distR="114300" simplePos="0" relativeHeight="251663360" behindDoc="0" locked="0" layoutInCell="1" allowOverlap="1" wp14:anchorId="450E6EFA" wp14:editId="502BE5EE">
+            <wp:simplePos x="0" y="0"/>
+            <wp:positionH relativeFrom="margin">
+              <wp:align>center</wp:align>
+            </wp:positionH>
+            <wp:positionV relativeFrom="paragraph">
+              <wp:posOffset>47307</wp:posOffset>
+            </wp:positionV>
+            <wp:extent cx="3933825" cy="2950210"/>
+            <wp:effectExtent l="0" t="0" r="9525" b="2540"/>
+            <wp:wrapThrough wrapText="bothSides">
+              <wp:wrapPolygon edited="0">
+                <wp:start x="0" y="0"/>
+                <wp:lineTo x="0" y="21479"/>
+                <wp:lineTo x="21548" y="21479"/>
+                <wp:lineTo x="21548" y="0"/>
+                <wp:lineTo x="0" y="0"/>
+              </wp:wrapPolygon>
+            </wp:wrapThrough>
+            <wp:docPr id="1" name="圖片 1" descr="一張含有 圖表 的圖片&#10;&#10;自動產生的描述"/>
+            <wp:cNvGraphicFramePr>
+              <a:graphicFrameLocks xmlns:a="http://schemas.openxmlformats.org/drawingml/2006/main" noChangeAspect="1"/>
+            </wp:cNvGraphicFramePr>
+            <a:graphic xmlns:a="http://schemas.openxmlformats.org/drawingml/2006/main">
+              <a:graphicData uri="http://schemas.openxmlformats.org/drawingml/2006/picture">
+                <pic:pic xmlns:pic="http://schemas.openxmlformats.org/drawingml/2006/picture">
+                  <pic:nvPicPr>
+                    <pic:cNvPr id="1" name="圖片 1" descr="一張含有 圖表 的圖片&#10;&#10;自動產生的描述"/>
+                    <pic:cNvPicPr/>
+                  </pic:nvPicPr>
+                  <pic:blipFill>
+                    <a:blip r:embed="rId12"/>
+                    <a:stretch>
+                      <a:fillRect/>
+                    </a:stretch>
+                  </pic:blipFill>
+                  <pic:spPr>
+                    <a:xfrm>
+                      <a:off x="0" y="0"/>
+                      <a:ext cx="3933825" cy="2950210"/>
+                    </a:xfrm>
+                    <a:prstGeom prst="rect">
+                      <a:avLst/>
+                    </a:prstGeom>
+                  </pic:spPr>
+                </pic:pic>
+              </a:graphicData>
+            </a:graphic>
+            <wp14:sizeRelH relativeFrom="margin">
+              <wp14:pctWidth>0</wp14:pctWidth>
+            </wp14:sizeRelH>
+            <wp14:sizeRelV relativeFrom="margin">
+              <wp14:pctHeight>0</wp14:pctHeight>
+            </wp14:sizeRelV>
+          </wp:anchor>
+        </w:drawing>
+      </w:r>
+    </w:p>
+    <w:p>
+      <w:pPr>
+        <w:pStyle w:val="a3"/>
+        <w:ind w:leftChars="0" w:left="482" w:firstLineChars="200" w:firstLine="480"/>
+      </w:pPr>
+    </w:p>
+    <w:p>
+      <w:pPr>
+        <w:pStyle w:val="a3"/>
+        <w:ind w:leftChars="0" w:left="482" w:firstLineChars="200" w:firstLine="480"/>
+      </w:pPr>
+    </w:p>
+    <w:p>
+      <w:pPr>
+        <w:pStyle w:val="a3"/>
+        <w:ind w:leftChars="0" w:left="482" w:firstLineChars="200" w:firstLine="480"/>
+      </w:pPr>
+    </w:p>
+    <w:p>
+      <w:pPr>
+        <w:pStyle w:val="a3"/>
+        <w:ind w:leftChars="0" w:left="482" w:firstLineChars="200" w:firstLine="480"/>
+      </w:pPr>
+    </w:p>
+    <w:p>
+      <w:pPr>
+        <w:pStyle w:val="a3"/>
+        <w:ind w:leftChars="0" w:left="482" w:firstLineChars="200" w:firstLine="480"/>
+      </w:pPr>
+    </w:p>
+    <w:p>
+      <w:pPr>
+        <w:pStyle w:val="a3"/>
+        <w:ind w:leftChars="0" w:left="482" w:firstLineChars="200" w:firstLine="480"/>
+      </w:pPr>
+    </w:p>
+    <w:p>
+      <w:pPr>
+        <w:pStyle w:val="a3"/>
+        <w:ind w:leftChars="0" w:left="482" w:firstLineChars="200" w:firstLine="480"/>
+      </w:pPr>
+    </w:p>
+    <w:p>
+      <w:pPr>
+        <w:pStyle w:val="a3"/>
+        <w:ind w:leftChars="0" w:left="482" w:firstLineChars="200" w:firstLine="480"/>
+      </w:pPr>
+    </w:p>
+    <w:p>
+      <w:pPr>
+        <w:pStyle w:val="a3"/>
+        <w:ind w:leftChars="0" w:left="482" w:firstLineChars="200" w:firstLine="480"/>
+      </w:pPr>
+    </w:p>
+    <w:p>
+      <w:pPr>
+        <w:pStyle w:val="a3"/>
+        <w:ind w:leftChars="0" w:left="482" w:firstLineChars="200" w:firstLine="480"/>
+      </w:pPr>
+    </w:p>
+    <w:p>
+      <w:pPr>
+        <w:pStyle w:val="a3"/>
+        <w:ind w:leftChars="0" w:left="482" w:firstLineChars="200" w:firstLine="480"/>
+      </w:pPr>
+    </w:p>
+    <w:p>
+      <w:pPr>
+        <w:pStyle w:val="a3"/>
+        <w:ind w:leftChars="0" w:left="482" w:firstLineChars="200" w:firstLine="480"/>
+      </w:pPr>
+    </w:p>
+    <w:p>
+      <w:pPr>
+        <w:pStyle w:val="a3"/>
+        <w:ind w:leftChars="0" w:left="482" w:firstLineChars="200" w:firstLine="480"/>
+      </w:pPr>
+    </w:p>
+    <w:p>
+      <w:pPr>
+        <w:pStyle w:val="a3"/>
+        <w:ind w:leftChars="0" w:left="482" w:firstLineChars="200" w:firstLine="480"/>
+      </w:pPr>
+      <w:r>
+        <w:t xml:space="preserve">By the graph, as the pressure decreasing, the </w:t>
+      </w:r>
+      <w:r>
+        <w:t xml:space="preserve">physical depth of </w:t>
       </w:r>
       <m:oMath>
-        <m:f>
-          <m:fPr>
+        <m:r>
+          <w:rPr>
+            <w:rFonts w:ascii="Cambria Math" w:hAnsi="Cambria Math"/>
+          </w:rPr>
+          <m:t xml:space="preserve">10 </m:t>
+        </m:r>
+        <m:r>
+          <w:rPr>
+            <w:rFonts w:ascii="Cambria Math" w:hAnsi="Cambria Math"/>
+          </w:rPr>
+          <m:t>hPa</m:t>
+        </m:r>
+      </m:oMath>
+      <w:r>
+        <w:rPr>
+          <w:rFonts w:hint="eastAsia"/>
+        </w:rPr>
+        <w:t xml:space="preserve"> </w:t>
+      </w:r>
+      <w:r>
+        <w:t xml:space="preserve">per </w:t>
+      </w:r>
+      <w:r>
+        <w:t xml:space="preserve">50 </w:t>
+      </w:r>
+      <m:oMath>
+        <m:r>
+          <w:rPr>
+            <w:rFonts w:ascii="Cambria Math" w:hAnsi="Cambria Math"/>
+          </w:rPr>
+          <m:t>hPa</m:t>
+        </m:r>
+      </m:oMath>
+      <w:r>
+        <w:t xml:space="preserve"> is increasing. The maximum physical depth </w:t>
+      </w:r>
+      <w:r>
+        <w:t>c</w:t>
+      </w:r>
+      <w:r>
+        <w:t>an reach</w:t>
+      </w:r>
+      <w:r>
+        <w:t xml:space="preserve"> </w:t>
+      </w:r>
+      <m:oMath>
+        <m:r>
+          <w:rPr>
+            <w:rFonts w:ascii="Cambria Math" w:hAnsi="Cambria Math"/>
+          </w:rPr>
+          <m:t>440 m</m:t>
+        </m:r>
+      </m:oMath>
+      <w:r>
+        <w:rPr>
+          <w:rFonts w:hint="eastAsia"/>
+        </w:rPr>
+        <w:t>.</w:t>
+      </w:r>
+    </w:p>
+    <w:p>
+      <w:pPr>
+        <w:pStyle w:val="a3"/>
+        <w:ind w:leftChars="0" w:left="482" w:firstLineChars="200" w:firstLine="480"/>
+      </w:pPr>
+      <w:r>
+        <w:rPr>
+          <w:rFonts w:hint="eastAsia"/>
+        </w:rPr>
+        <w:t>B</w:t>
+      </w:r>
+      <w:r>
+        <w:t xml:space="preserve">y </w:t>
+      </w:r>
+      <w:r>
+        <w:t xml:space="preserve">hypsometric equation, the </w:t>
+      </w:r>
+      <w:r>
+        <w:t xml:space="preserve">pressure lapse rate becomes lower </w:t>
+      </w:r>
+      <w:r>
+        <w:t>when the altitude increase.</w:t>
+      </w:r>
+      <w:r>
+        <w:t xml:space="preserve"> In another words, for </w:t>
+      </w:r>
+      <m:oMath>
+        <m:r>
+          <w:rPr>
+            <w:rFonts w:ascii="Cambria Math" w:hAnsi="Cambria Math"/>
+          </w:rPr>
+          <m:t xml:space="preserve">10 </m:t>
+        </m:r>
+        <m:r>
+          <w:rPr>
+            <w:rFonts w:ascii="Cambria Math" w:hAnsi="Cambria Math"/>
+          </w:rPr>
+          <m:t>hPa</m:t>
+        </m:r>
+      </m:oMath>
+      <w:r>
+        <w:t xml:space="preserve">, the </w:t>
+      </w:r>
+      <w:r>
+        <w:t>physical depth will thinner in the lower altitude.</w:t>
+      </w:r>
+    </w:p>
+    <w:p>
+      <w:pPr>
+        <w:pStyle w:val="a3"/>
+        <w:ind w:leftChars="0" w:left="482" w:firstLineChars="200" w:firstLine="480"/>
+      </w:pPr>
+      <w:r>
+        <w:t xml:space="preserve">The orange point represents </w:t>
+      </w:r>
+      <w:r>
+        <w:t xml:space="preserve">the condition of virtual temperature adding </w:t>
+      </w:r>
+      <m:oMath>
+        <m:r>
+          <w:rPr>
+            <w:rFonts w:ascii="Cambria Math" w:hAnsi="Cambria Math"/>
+          </w:rPr>
+          <m:t>10 K</m:t>
+        </m:r>
+      </m:oMath>
+      <w:r>
+        <w:rPr>
+          <w:rFonts w:hint="eastAsia"/>
+        </w:rPr>
+        <w:t>,</w:t>
+      </w:r>
+      <w:r>
+        <w:t xml:space="preserve"> by the equation, the </w:t>
+      </w:r>
+      <m:oMath>
+        <m:acc>
+          <m:accPr>
+            <m:chr m:val="̅"/>
             <m:ctrlPr>
               <w:rPr>
                 <w:rFonts w:ascii="Cambria Math" w:hAnsi="Cambria Math"/>
                 <w:i/>
               </w:rPr>
             </m:ctrlPr>
-          </m:fPr>
-          <m:num>
+          </m:accPr>
+          <m:e>
             <m:sSub>
               <m:sSubPr>
                 <m:ctrlPr>
@@ -2120,172 +4693,43 @@
                 </m:r>
               </m:sub>
             </m:sSub>
-            <m:d>
-              <m:dPr>
-                <m:ctrlPr>
-                  <w:rPr>
-                    <w:rFonts w:ascii="Cambria Math" w:hAnsi="Cambria Math"/>
-                    <w:i/>
-                  </w:rPr>
-                </m:ctrlPr>
-              </m:dPr>
-              <m:e>
-                <m:sSub>
-                  <m:sSubPr>
-                    <m:ctrlPr>
-                      <w:rPr>
-                        <w:rFonts w:ascii="Cambria Math" w:hAnsi="Cambria Math"/>
-                        <w:i/>
-                      </w:rPr>
-                    </m:ctrlPr>
-                  </m:sSubPr>
-                  <m:e>
-                    <m:r>
-                      <w:rPr>
-                        <w:rFonts w:ascii="Cambria Math" w:hAnsi="Cambria Math"/>
-                      </w:rPr>
-                      <m:t>z</m:t>
-                    </m:r>
-                  </m:e>
-                  <m:sub>
-                    <m:r>
-                      <w:rPr>
-                        <w:rFonts w:ascii="Cambria Math" w:hAnsi="Cambria Math"/>
-                      </w:rPr>
-                      <m:t>2</m:t>
-                    </m:r>
-                  </m:sub>
-                </m:sSub>
-              </m:e>
-            </m:d>
-            <m:r>
-              <w:rPr>
-                <w:rFonts w:ascii="Cambria Math" w:hAnsi="Cambria Math"/>
-              </w:rPr>
-              <m:t>+</m:t>
-            </m:r>
-            <m:sSub>
-              <m:sSubPr>
-                <m:ctrlPr>
-                  <w:rPr>
-                    <w:rFonts w:ascii="Cambria Math" w:hAnsi="Cambria Math"/>
-                    <w:i/>
-                  </w:rPr>
-                </m:ctrlPr>
-              </m:sSubPr>
-              <m:e>
-                <m:r>
-                  <w:rPr>
-                    <w:rFonts w:ascii="Cambria Math" w:hAnsi="Cambria Math"/>
-                  </w:rPr>
-                  <m:t>T</m:t>
-                </m:r>
-              </m:e>
-              <m:sub>
-                <m:r>
-                  <w:rPr>
-                    <w:rFonts w:ascii="Cambria Math" w:hAnsi="Cambria Math"/>
-                  </w:rPr>
-                  <m:t>v</m:t>
-                </m:r>
-              </m:sub>
-            </m:sSub>
-            <m:d>
-              <m:dPr>
-                <m:ctrlPr>
-                  <w:rPr>
-                    <w:rFonts w:ascii="Cambria Math" w:hAnsi="Cambria Math"/>
-                    <w:i/>
-                  </w:rPr>
-                </m:ctrlPr>
-              </m:dPr>
-              <m:e>
-                <m:sSub>
-                  <m:sSubPr>
-                    <m:ctrlPr>
-                      <w:rPr>
-                        <w:rFonts w:ascii="Cambria Math" w:hAnsi="Cambria Math"/>
-                        <w:i/>
-                      </w:rPr>
-                    </m:ctrlPr>
-                  </m:sSubPr>
-                  <m:e>
-                    <m:r>
-                      <w:rPr>
-                        <w:rFonts w:ascii="Cambria Math" w:hAnsi="Cambria Math"/>
-                      </w:rPr>
-                      <m:t>z</m:t>
-                    </m:r>
-                  </m:e>
-                  <m:sub>
-                    <m:r>
-                      <w:rPr>
-                        <w:rFonts w:ascii="Cambria Math" w:hAnsi="Cambria Math"/>
-                      </w:rPr>
-                      <m:t>1</m:t>
-                    </m:r>
-                  </m:sub>
-                </m:sSub>
-              </m:e>
-            </m:d>
-          </m:num>
-          <m:den>
-            <m:r>
-              <w:rPr>
-                <w:rFonts w:ascii="Cambria Math" w:hAnsi="Cambria Math"/>
-              </w:rPr>
-              <m:t>2</m:t>
-            </m:r>
-          </m:den>
-        </m:f>
+          </m:e>
+        </m:acc>
       </m:oMath>
       <w:r>
         <w:rPr>
           <w:rFonts w:hint="eastAsia"/>
         </w:rPr>
-        <w:t>,</w:t>
-      </w:r>
-      <w:r>
-        <w:t xml:space="preserve"> because there is no direct </w:t>
-      </w:r>
-      <w:r>
-        <w:t xml:space="preserve">function that virtual </w:t>
-      </w:r>
-    </w:p>
-    <w:p>
-      <w:pPr>
-        <w:pStyle w:val="a3"/>
-        <w:ind w:leftChars="0" w:firstLineChars="200" w:firstLine="480"/>
-      </w:pPr>
+        <w:t xml:space="preserve"> </w:t>
+      </w:r>
+      <w:r>
+        <w:t xml:space="preserve">would shift </w:t>
+      </w:r>
+      <m:oMath>
+        <m:r>
+          <w:rPr>
+            <w:rFonts w:ascii="Cambria Math" w:hAnsi="Cambria Math"/>
+          </w:rPr>
+          <m:t>10 K</m:t>
+        </m:r>
+      </m:oMath>
       <w:r>
         <w:rPr>
           <w:rFonts w:hint="eastAsia"/>
         </w:rPr>
-        <w:t>T</w:t>
-      </w:r>
-      <w:r>
-        <w:t>his topic can be written in two ways: close data point or interpolate.</w:t>
-      </w:r>
-    </w:p>
-    <w:p>
-      <w:pPr>
-        <w:pStyle w:val="a3"/>
-        <w:ind w:leftChars="0" w:left="482" w:firstLineChars="200" w:firstLine="480"/>
-      </w:pPr>
-      <w:r>
-        <w:t>Th</w:t>
-      </w:r>
-      <w:r>
-        <w:t xml:space="preserve">is figure </w:t>
-      </w:r>
-      <w:r>
-        <w:t xml:space="preserve">below </w:t>
-      </w:r>
-      <w:r>
-        <w:t xml:space="preserve">uses close data point method to get </w:t>
-      </w:r>
-      <w:r>
-        <w:t>difference of physical depth.</w:t>
+        <w:t xml:space="preserve"> </w:t>
+      </w:r>
+      <w:r>
+        <w:t>more than the original point.</w:t>
+      </w:r>
+      <w:r>
+        <w:t xml:space="preserve"> And the difference between the two </w:t>
+      </w:r>
+      <w:r>
+        <w:t>ways of calculation seems to be larger as the pressure decreasing.</w:t>
+      </w:r>
+      <w:r>
+        <w:t xml:space="preserve"> The difference shows like below:</w:t>
       </w:r>
     </w:p>
     <w:p>
@@ -2299,26 +4743,26 @@
           <w:noProof/>
         </w:rPr>
         <w:drawing>
-          <wp:anchor distT="0" distB="0" distL="114300" distR="114300" simplePos="0" relativeHeight="251663360" behindDoc="0" locked="0" layoutInCell="1" allowOverlap="1" wp14:anchorId="2FEE3B8A" wp14:editId="186F43B9">
+          <wp:anchor distT="0" distB="0" distL="114300" distR="114300" simplePos="0" relativeHeight="251664384" behindDoc="0" locked="0" layoutInCell="1" allowOverlap="1" wp14:anchorId="2412CD80" wp14:editId="09B9C473">
             <wp:simplePos x="0" y="0"/>
             <wp:positionH relativeFrom="margin">
               <wp:align>center</wp:align>
             </wp:positionH>
             <wp:positionV relativeFrom="paragraph">
-              <wp:posOffset>30480</wp:posOffset>
+              <wp:posOffset>33020</wp:posOffset>
             </wp:positionV>
-            <wp:extent cx="4312920" cy="3234690"/>
-            <wp:effectExtent l="0" t="0" r="0" b="3810"/>
+            <wp:extent cx="3305175" cy="2479080"/>
+            <wp:effectExtent l="0" t="0" r="0" b="0"/>
             <wp:wrapThrough wrapText="bothSides">
               <wp:wrapPolygon edited="0">
                 <wp:start x="0" y="0"/>
-                <wp:lineTo x="0" y="21498"/>
-                <wp:lineTo x="21466" y="21498"/>
-                <wp:lineTo x="21466" y="0"/>
+                <wp:lineTo x="0" y="21412"/>
+                <wp:lineTo x="21413" y="21412"/>
+                <wp:lineTo x="21413" y="0"/>
                 <wp:lineTo x="0" y="0"/>
               </wp:wrapPolygon>
             </wp:wrapThrough>
-            <wp:docPr id="15" name="圖片 15" descr="一張含有 圖表 的圖片&#10;&#10;自動產生的描述"/>
+            <wp:docPr id="5" name="圖片 5" descr="一張含有 圖表 的圖片&#10;&#10;自動產生的描述"/>
             <wp:cNvGraphicFramePr>
               <a:graphicFrameLocks xmlns:a="http://schemas.openxmlformats.org/drawingml/2006/main" noChangeAspect="1"/>
             </wp:cNvGraphicFramePr>
@@ -2326,11 +4770,11 @@
               <a:graphicData uri="http://schemas.openxmlformats.org/drawingml/2006/picture">
                 <pic:pic xmlns:pic="http://schemas.openxmlformats.org/drawingml/2006/picture">
                   <pic:nvPicPr>
-                    <pic:cNvPr id="15" name="圖片 15" descr="一張含有 圖表 的圖片&#10;&#10;自動產生的描述"/>
+                    <pic:cNvPr id="5" name="圖片 5" descr="一張含有 圖表 的圖片&#10;&#10;自動產生的描述"/>
                     <pic:cNvPicPr/>
                   </pic:nvPicPr>
                   <pic:blipFill>
-                    <a:blip r:embed="rId9"/>
+                    <a:blip r:embed="rId13"/>
                     <a:stretch>
                       <a:fillRect/>
                     </a:stretch>
@@ -2338,7 +4782,161 @@
                   <pic:spPr>
                     <a:xfrm>
                       <a:off x="0" y="0"/>
-                      <a:ext cx="4312920" cy="3234690"/>
+                      <a:ext cx="3305175" cy="2479080"/>
+                    </a:xfrm>
+                    <a:prstGeom prst="rect">
+                      <a:avLst/>
+                    </a:prstGeom>
+                  </pic:spPr>
+                </pic:pic>
+              </a:graphicData>
+            </a:graphic>
+          </wp:anchor>
+        </w:drawing>
+      </w:r>
+    </w:p>
+    <w:p>
+      <w:pPr>
+        <w:pStyle w:val="a3"/>
+        <w:ind w:leftChars="0" w:left="482" w:firstLineChars="200" w:firstLine="480"/>
+      </w:pPr>
+    </w:p>
+    <w:p>
+      <w:pPr>
+        <w:pStyle w:val="a3"/>
+        <w:ind w:leftChars="0" w:left="482" w:firstLineChars="200" w:firstLine="480"/>
+      </w:pPr>
+    </w:p>
+    <w:p>
+      <w:pPr>
+        <w:pStyle w:val="a3"/>
+        <w:ind w:leftChars="0" w:left="482" w:firstLineChars="200" w:firstLine="480"/>
+      </w:pPr>
+    </w:p>
+    <w:p>
+      <w:pPr>
+        <w:pStyle w:val="a3"/>
+        <w:ind w:leftChars="0" w:left="482" w:firstLineChars="200" w:firstLine="480"/>
+      </w:pPr>
+    </w:p>
+    <w:p>
+      <w:pPr>
+        <w:pStyle w:val="a3"/>
+        <w:ind w:leftChars="0" w:left="482" w:firstLineChars="200" w:firstLine="480"/>
+      </w:pPr>
+    </w:p>
+    <w:p>
+      <w:pPr>
+        <w:pStyle w:val="a3"/>
+        <w:ind w:leftChars="0" w:left="482" w:firstLineChars="200" w:firstLine="480"/>
+      </w:pPr>
+    </w:p>
+    <w:p>
+      <w:pPr>
+        <w:pStyle w:val="a3"/>
+        <w:ind w:leftChars="0" w:left="482" w:firstLineChars="200" w:firstLine="480"/>
+      </w:pPr>
+    </w:p>
+    <w:p>
+      <w:pPr>
+        <w:pStyle w:val="a3"/>
+        <w:ind w:leftChars="0" w:left="482" w:firstLineChars="200" w:firstLine="480"/>
+      </w:pPr>
+    </w:p>
+    <w:p>
+      <w:pPr>
+        <w:pStyle w:val="a3"/>
+        <w:ind w:leftChars="0" w:left="482" w:firstLineChars="200" w:firstLine="480"/>
+      </w:pPr>
+    </w:p>
+    <w:p>
+      <w:pPr>
+        <w:pStyle w:val="a3"/>
+        <w:ind w:leftChars="0" w:left="482" w:firstLineChars="200" w:firstLine="480"/>
+      </w:pPr>
+    </w:p>
+    <w:p>
+      <w:pPr>
+        <w:pStyle w:val="a3"/>
+        <w:ind w:leftChars="0" w:left="482" w:firstLineChars="200" w:firstLine="480"/>
+      </w:pPr>
+    </w:p>
+    <w:p>
+      <w:pPr>
+        <w:pStyle w:val="a3"/>
+        <w:ind w:leftChars="0" w:left="482" w:firstLineChars="200" w:firstLine="480"/>
+      </w:pPr>
+    </w:p>
+    <w:p>
+      <w:pPr>
+        <w:pStyle w:val="a3"/>
+        <w:ind w:leftChars="0" w:left="482" w:firstLineChars="200" w:firstLine="480"/>
+      </w:pPr>
+    </w:p>
+    <w:p>
+      <w:pPr>
+        <w:pStyle w:val="a3"/>
+        <w:ind w:leftChars="0" w:left="482" w:firstLineChars="200" w:firstLine="480"/>
+      </w:pPr>
+      <w:r>
+        <w:lastRenderedPageBreak/>
+        <w:t xml:space="preserve">If using interpolation method to ask for the real </w:t>
+      </w:r>
+      <w:r>
+        <w:t>physical depth, the plot would be shown as below:</w:t>
+      </w:r>
+    </w:p>
+    <w:p>
+      <w:pPr>
+        <w:pStyle w:val="a3"/>
+        <w:ind w:leftChars="0" w:left="482" w:firstLineChars="200" w:firstLine="480"/>
+      </w:pPr>
+      <w:r>
+        <w:rPr>
+          <w:rFonts w:hint="eastAsia"/>
+          <w:noProof/>
+        </w:rPr>
+        <w:drawing>
+          <wp:anchor distT="0" distB="0" distL="114300" distR="114300" simplePos="0" relativeHeight="251665408" behindDoc="0" locked="0" layoutInCell="1" allowOverlap="1" wp14:anchorId="3E268339" wp14:editId="73F100D9">
+            <wp:simplePos x="0" y="0"/>
+            <wp:positionH relativeFrom="margin">
+              <wp:posOffset>962025</wp:posOffset>
+            </wp:positionH>
+            <wp:positionV relativeFrom="paragraph">
+              <wp:posOffset>33020</wp:posOffset>
+            </wp:positionV>
+            <wp:extent cx="3200400" cy="2400300"/>
+            <wp:effectExtent l="0" t="0" r="0" b="0"/>
+            <wp:wrapThrough wrapText="bothSides">
+              <wp:wrapPolygon edited="0">
+                <wp:start x="0" y="0"/>
+                <wp:lineTo x="0" y="21429"/>
+                <wp:lineTo x="21471" y="21429"/>
+                <wp:lineTo x="21471" y="0"/>
+                <wp:lineTo x="0" y="0"/>
+              </wp:wrapPolygon>
+            </wp:wrapThrough>
+            <wp:docPr id="6" name="圖片 6" descr="一張含有 圖表 的圖片&#10;&#10;自動產生的描述"/>
+            <wp:cNvGraphicFramePr>
+              <a:graphicFrameLocks xmlns:a="http://schemas.openxmlformats.org/drawingml/2006/main" noChangeAspect="1"/>
+            </wp:cNvGraphicFramePr>
+            <a:graphic xmlns:a="http://schemas.openxmlformats.org/drawingml/2006/main">
+              <a:graphicData uri="http://schemas.openxmlformats.org/drawingml/2006/picture">
+                <pic:pic xmlns:pic="http://schemas.openxmlformats.org/drawingml/2006/picture">
+                  <pic:nvPicPr>
+                    <pic:cNvPr id="6" name="圖片 6" descr="一張含有 圖表 的圖片&#10;&#10;自動產生的描述"/>
+                    <pic:cNvPicPr/>
+                  </pic:nvPicPr>
+                  <pic:blipFill>
+                    <a:blip r:embed="rId14"/>
+                    <a:stretch>
+                      <a:fillRect/>
+                    </a:stretch>
+                  </pic:blipFill>
+                  <pic:spPr>
+                    <a:xfrm>
+                      <a:off x="0" y="0"/>
+                      <a:ext cx="3200400" cy="2400300"/>
                     </a:xfrm>
                     <a:prstGeom prst="rect">
                       <a:avLst/>
@@ -2361,198 +4959,290 @@
       <w:pPr>
         <w:pStyle w:val="a3"/>
         <w:ind w:leftChars="0" w:left="482" w:firstLineChars="200" w:firstLine="480"/>
-        <w:rPr>
-          <w:rFonts w:hint="eastAsia"/>
-        </w:rPr>
-      </w:pPr>
-      <w:r>
-        <w:lastRenderedPageBreak/>
-        <w:t xml:space="preserve">By the equation, in higher altitude, </w:t>
+      </w:pPr>
+    </w:p>
+    <w:p>
+      <w:pPr>
+        <w:pStyle w:val="a3"/>
+        <w:ind w:leftChars="0" w:left="482" w:firstLineChars="200" w:firstLine="480"/>
+      </w:pPr>
+    </w:p>
+    <w:p>
+      <w:pPr>
+        <w:pStyle w:val="a3"/>
+        <w:ind w:leftChars="0" w:left="482" w:firstLineChars="200" w:firstLine="480"/>
+      </w:pPr>
+    </w:p>
+    <w:p>
+      <w:pPr>
+        <w:pStyle w:val="a3"/>
+        <w:ind w:leftChars="0" w:left="482" w:firstLineChars="200" w:firstLine="480"/>
+      </w:pPr>
+    </w:p>
+    <w:p>
+      <w:pPr>
+        <w:pStyle w:val="a3"/>
+        <w:ind w:leftChars="0" w:left="482" w:firstLineChars="200" w:firstLine="480"/>
+      </w:pPr>
+    </w:p>
+    <w:p>
+      <w:pPr>
+        <w:pStyle w:val="a3"/>
+        <w:ind w:leftChars="0" w:left="482" w:firstLineChars="200" w:firstLine="480"/>
+      </w:pPr>
+    </w:p>
+    <w:p>
+      <w:pPr>
+        <w:pStyle w:val="a3"/>
+        <w:ind w:leftChars="0" w:left="482" w:firstLineChars="200" w:firstLine="480"/>
+      </w:pPr>
+    </w:p>
+    <w:p>
+      <w:pPr>
+        <w:pStyle w:val="a3"/>
+        <w:ind w:leftChars="0" w:left="482" w:firstLineChars="200" w:firstLine="480"/>
+      </w:pPr>
+    </w:p>
+    <w:p>
+      <w:pPr>
+        <w:pStyle w:val="a3"/>
+        <w:ind w:leftChars="0" w:left="482" w:firstLineChars="200" w:firstLine="480"/>
+      </w:pPr>
+    </w:p>
+    <w:p>
+      <w:pPr>
+        <w:pStyle w:val="a3"/>
+        <w:ind w:leftChars="0" w:left="482" w:firstLineChars="200" w:firstLine="480"/>
+      </w:pPr>
+    </w:p>
+    <w:p>
+      <w:pPr>
+        <w:pStyle w:val="a3"/>
+        <w:ind w:leftChars="0" w:left="482" w:firstLineChars="200" w:firstLine="480"/>
+      </w:pPr>
+      <w:r>
+        <w:t xml:space="preserve">The tendency of </w:t>
+      </w:r>
+      <w:r>
+        <w:t>physical depth increasing is as the equation describe. Thus, the tendency may seem to be correct.</w:t>
+      </w:r>
+    </w:p>
+    <w:p>
+      <w:pPr>
+        <w:pStyle w:val="a3"/>
+        <w:ind w:leftChars="0" w:left="482" w:firstLineChars="200" w:firstLine="480"/>
+      </w:pPr>
+      <w:r>
+        <w:t xml:space="preserve">Because using numerical method, the </w:t>
+      </w:r>
+      <w:r>
+        <w:t>compare of numerical data and real data is needed. The relative error (</w:t>
       </w:r>
       <m:oMath>
         <m:r>
           <w:rPr>
             <w:rFonts w:ascii="Cambria Math" w:hAnsi="Cambria Math"/>
           </w:rPr>
-          <m:t>-</m:t>
+          <m:t>(numerical – real)/real*100%</m:t>
         </m:r>
-        <m:func>
-          <m:funcPr>
-            <m:ctrlPr>
-              <w:rPr>
-                <w:rFonts w:ascii="Cambria Math" w:hAnsi="Cambria Math"/>
-                <w:i/>
-              </w:rPr>
-            </m:ctrlPr>
-          </m:funcPr>
-          <m:fName>
-            <m:r>
-              <m:rPr>
-                <m:sty m:val="p"/>
-              </m:rPr>
-              <w:rPr>
-                <w:rFonts w:ascii="Cambria Math" w:hAnsi="Cambria Math"/>
-              </w:rPr>
-              <m:t>ln</m:t>
-            </m:r>
-          </m:fName>
-          <m:e>
-            <m:d>
-              <m:dPr>
-                <m:ctrlPr>
-                  <w:rPr>
-                    <w:rFonts w:ascii="Cambria Math" w:hAnsi="Cambria Math"/>
-                    <w:i/>
-                  </w:rPr>
-                </m:ctrlPr>
-              </m:dPr>
-              <m:e>
-                <m:f>
-                  <m:fPr>
-                    <m:ctrlPr>
-                      <w:rPr>
-                        <w:rFonts w:ascii="Cambria Math" w:hAnsi="Cambria Math"/>
-                        <w:i/>
-                      </w:rPr>
-                    </m:ctrlPr>
-                  </m:fPr>
-                  <m:num>
-                    <m:r>
-                      <w:rPr>
-                        <w:rFonts w:ascii="Cambria Math" w:hAnsi="Cambria Math"/>
-                      </w:rPr>
-                      <m:t>p</m:t>
-                    </m:r>
-                    <m:d>
-                      <m:dPr>
-                        <m:ctrlPr>
-                          <w:rPr>
-                            <w:rFonts w:ascii="Cambria Math" w:hAnsi="Cambria Math"/>
-                            <w:i/>
-                          </w:rPr>
-                        </m:ctrlPr>
-                      </m:dPr>
-                      <m:e>
-                        <m:sSub>
-                          <m:sSubPr>
-                            <m:ctrlPr>
-                              <w:rPr>
-                                <w:rFonts w:ascii="Cambria Math" w:hAnsi="Cambria Math"/>
-                                <w:i/>
-                              </w:rPr>
-                            </m:ctrlPr>
-                          </m:sSubPr>
-                          <m:e>
-                            <m:r>
-                              <w:rPr>
-                                <w:rFonts w:ascii="Cambria Math" w:hAnsi="Cambria Math"/>
-                              </w:rPr>
-                              <m:t>z</m:t>
-                            </m:r>
-                          </m:e>
-                          <m:sub>
-                            <m:r>
-                              <w:rPr>
-                                <w:rFonts w:ascii="Cambria Math" w:hAnsi="Cambria Math"/>
-                              </w:rPr>
-                              <m:t>2</m:t>
-                            </m:r>
-                          </m:sub>
-                        </m:sSub>
-                      </m:e>
-                    </m:d>
-                  </m:num>
-                  <m:den>
-                    <m:r>
-                      <w:rPr>
-                        <w:rFonts w:ascii="Cambria Math" w:hAnsi="Cambria Math"/>
-                      </w:rPr>
-                      <m:t>p</m:t>
-                    </m:r>
-                    <m:d>
-                      <m:dPr>
-                        <m:ctrlPr>
-                          <w:rPr>
-                            <w:rFonts w:ascii="Cambria Math" w:hAnsi="Cambria Math"/>
-                            <w:i/>
-                          </w:rPr>
-                        </m:ctrlPr>
-                      </m:dPr>
-                      <m:e>
-                        <m:sSub>
-                          <m:sSubPr>
-                            <m:ctrlPr>
-                              <w:rPr>
-                                <w:rFonts w:ascii="Cambria Math" w:hAnsi="Cambria Math"/>
-                                <w:i/>
-                              </w:rPr>
-                            </m:ctrlPr>
-                          </m:sSubPr>
-                          <m:e>
-                            <m:r>
-                              <w:rPr>
-                                <w:rFonts w:ascii="Cambria Math" w:hAnsi="Cambria Math"/>
-                              </w:rPr>
-                              <m:t>z</m:t>
-                            </m:r>
-                          </m:e>
-                          <m:sub>
-                            <m:r>
-                              <w:rPr>
-                                <w:rFonts w:ascii="Cambria Math" w:hAnsi="Cambria Math"/>
-                              </w:rPr>
-                              <m:t>1</m:t>
-                            </m:r>
-                          </m:sub>
-                        </m:sSub>
-                      </m:e>
-                    </m:d>
-                  </m:den>
-                </m:f>
-              </m:e>
-            </m:d>
-          </m:e>
-        </m:func>
       </m:oMath>
       <w:r>
+        <w:t>)is like below:</w:t>
+      </w:r>
+    </w:p>
+    <w:p>
+      <w:pPr>
+        <w:pStyle w:val="a3"/>
+        <w:ind w:leftChars="0" w:left="482" w:firstLineChars="200" w:firstLine="480"/>
+      </w:pPr>
+      <w:r>
+        <w:rPr>
+          <w:rFonts w:hint="eastAsia"/>
+          <w:noProof/>
+        </w:rPr>
+        <w:drawing>
+          <wp:anchor distT="0" distB="0" distL="114300" distR="114300" simplePos="0" relativeHeight="251666432" behindDoc="0" locked="0" layoutInCell="1" allowOverlap="1" wp14:anchorId="0F586097" wp14:editId="3555D99A">
+            <wp:simplePos x="0" y="0"/>
+            <wp:positionH relativeFrom="margin">
+              <wp:align>center</wp:align>
+            </wp:positionH>
+            <wp:positionV relativeFrom="paragraph">
+              <wp:posOffset>33337</wp:posOffset>
+            </wp:positionV>
+            <wp:extent cx="3571875" cy="2679065"/>
+            <wp:effectExtent l="0" t="0" r="9525" b="6985"/>
+            <wp:wrapThrough wrapText="bothSides">
+              <wp:wrapPolygon edited="0">
+                <wp:start x="0" y="0"/>
+                <wp:lineTo x="0" y="21503"/>
+                <wp:lineTo x="21542" y="21503"/>
+                <wp:lineTo x="21542" y="0"/>
+                <wp:lineTo x="0" y="0"/>
+              </wp:wrapPolygon>
+            </wp:wrapThrough>
+            <wp:docPr id="7" name="圖片 7" descr="一張含有 圖表 的圖片&#10;&#10;自動產生的描述"/>
+            <wp:cNvGraphicFramePr>
+              <a:graphicFrameLocks xmlns:a="http://schemas.openxmlformats.org/drawingml/2006/main" noChangeAspect="1"/>
+            </wp:cNvGraphicFramePr>
+            <a:graphic xmlns:a="http://schemas.openxmlformats.org/drawingml/2006/main">
+              <a:graphicData uri="http://schemas.openxmlformats.org/drawingml/2006/picture">
+                <pic:pic xmlns:pic="http://schemas.openxmlformats.org/drawingml/2006/picture">
+                  <pic:nvPicPr>
+                    <pic:cNvPr id="7" name="圖片 7" descr="一張含有 圖表 的圖片&#10;&#10;自動產生的描述"/>
+                    <pic:cNvPicPr/>
+                  </pic:nvPicPr>
+                  <pic:blipFill>
+                    <a:blip r:embed="rId15"/>
+                    <a:stretch>
+                      <a:fillRect/>
+                    </a:stretch>
+                  </pic:blipFill>
+                  <pic:spPr>
+                    <a:xfrm>
+                      <a:off x="0" y="0"/>
+                      <a:ext cx="3571875" cy="2679065"/>
+                    </a:xfrm>
+                    <a:prstGeom prst="rect">
+                      <a:avLst/>
+                    </a:prstGeom>
+                  </pic:spPr>
+                </pic:pic>
+              </a:graphicData>
+            </a:graphic>
+            <wp14:sizeRelH relativeFrom="margin">
+              <wp14:pctWidth>0</wp14:pctWidth>
+            </wp14:sizeRelH>
+            <wp14:sizeRelV relativeFrom="margin">
+              <wp14:pctHeight>0</wp14:pctHeight>
+            </wp14:sizeRelV>
+          </wp:anchor>
+        </w:drawing>
+      </w:r>
+    </w:p>
+    <w:p>
+      <w:pPr>
+        <w:pStyle w:val="a3"/>
+        <w:ind w:leftChars="0" w:left="482" w:firstLineChars="200" w:firstLine="480"/>
+      </w:pPr>
+    </w:p>
+    <w:p>
+      <w:pPr>
+        <w:pStyle w:val="a3"/>
+        <w:ind w:leftChars="0" w:left="482" w:firstLineChars="200" w:firstLine="480"/>
+      </w:pPr>
+    </w:p>
+    <w:p>
+      <w:pPr>
+        <w:pStyle w:val="a3"/>
+        <w:ind w:leftChars="0" w:left="482" w:firstLineChars="200" w:firstLine="480"/>
+      </w:pPr>
+    </w:p>
+    <w:p>
+      <w:pPr>
+        <w:pStyle w:val="a3"/>
+        <w:ind w:leftChars="0" w:left="482" w:firstLineChars="200" w:firstLine="480"/>
+      </w:pPr>
+    </w:p>
+    <w:p>
+      <w:pPr>
+        <w:pStyle w:val="a3"/>
+        <w:ind w:leftChars="0" w:left="482" w:firstLineChars="200" w:firstLine="480"/>
+      </w:pPr>
+    </w:p>
+    <w:p>
+      <w:pPr>
+        <w:pStyle w:val="a3"/>
+        <w:ind w:leftChars="0" w:left="482" w:firstLineChars="200" w:firstLine="480"/>
+      </w:pPr>
+    </w:p>
+    <w:p>
+      <w:pPr>
+        <w:pStyle w:val="a3"/>
+        <w:ind w:leftChars="0" w:left="482" w:firstLineChars="200" w:firstLine="480"/>
+      </w:pPr>
+    </w:p>
+    <w:p>
+      <w:pPr>
+        <w:pStyle w:val="a3"/>
+        <w:ind w:leftChars="0" w:left="482" w:firstLineChars="200" w:firstLine="480"/>
+      </w:pPr>
+    </w:p>
+    <w:p>
+      <w:pPr>
+        <w:pStyle w:val="a3"/>
+        <w:ind w:leftChars="0" w:left="482" w:firstLineChars="200" w:firstLine="480"/>
+      </w:pPr>
+    </w:p>
+    <w:p>
+      <w:pPr>
+        <w:pStyle w:val="a3"/>
+        <w:ind w:leftChars="0" w:left="482" w:firstLineChars="200" w:firstLine="480"/>
+      </w:pPr>
+    </w:p>
+    <w:p>
+      <w:pPr>
+        <w:pStyle w:val="a3"/>
+        <w:ind w:leftChars="0" w:left="482" w:firstLineChars="200" w:firstLine="480"/>
+      </w:pPr>
+    </w:p>
+    <w:p>
+      <w:pPr>
+        <w:pStyle w:val="a3"/>
+        <w:ind w:leftChars="0" w:left="482" w:firstLineChars="200" w:firstLine="480"/>
+      </w:pPr>
+      <w:r>
+        <w:t xml:space="preserve">This figure shows that the </w:t>
+      </w:r>
+      <w:r>
+        <w:t xml:space="preserve">relative error decreases as the pressure increasing. </w:t>
+      </w:r>
+      <w:r>
+        <w:t>The near-ground level error is up to 14</w:t>
+      </w:r>
+      <w:r>
+        <w:t xml:space="preserve">%, this may because the variation of the humidity near ground </w:t>
+      </w:r>
+      <w:r>
+        <w:t xml:space="preserve">is complex and usually large. </w:t>
+      </w:r>
+    </w:p>
+    <w:p>
+      <w:pPr>
+        <w:pStyle w:val="a3"/>
+        <w:ind w:leftChars="0" w:left="482" w:firstLineChars="200" w:firstLine="480"/>
         <w:rPr>
           <w:rFonts w:hint="eastAsia"/>
         </w:rPr>
-        <w:t xml:space="preserve"> w</w:t>
-      </w:r>
-      <w:r>
-        <w:t>ill bec</w:t>
-      </w:r>
-      <w:r>
-        <w:t>ome greater.</w:t>
-      </w:r>
+      </w:pPr>
       <w:r>
         <w:rPr>
           <w:rFonts w:hint="eastAsia"/>
         </w:rPr>
-        <w:t xml:space="preserve"> </w:t>
-      </w:r>
-      <w:r>
-        <w:t>Also, the virtual temperature is higher in stratosphere.</w:t>
-      </w:r>
-      <w:r>
-        <w:t xml:space="preserve"> Thus, as the altitude increasing, the </w:t>
-      </w:r>
-      <w:r>
-        <w:t>physical depth</w:t>
-      </w:r>
-      <w:r>
-        <w:t xml:space="preserve"> </w:t>
-      </w:r>
-      <w:r>
-        <w:t>will also increase.</w:t>
-      </w:r>
-    </w:p>
-    <w:p>
-      <w:pPr>
-        <w:pStyle w:val="a3"/>
-        <w:ind w:leftChars="0"/>
-      </w:pPr>
+        <w:t>H</w:t>
+      </w:r>
+      <w:r>
+        <w:t xml:space="preserve">owever, the upper </w:t>
+      </w:r>
+      <w:proofErr w:type="gramStart"/>
+      <w:r>
+        <w:t>atmosphere(</w:t>
+      </w:r>
+      <w:proofErr w:type="gramEnd"/>
+      <w:r>
+        <w:t xml:space="preserve">lower </w:t>
+      </w:r>
+      <w:r>
+        <w:t>stratosphere</w:t>
+      </w:r>
+      <w:r>
+        <w:t>)</w:t>
+      </w:r>
+      <w:r>
+        <w:t xml:space="preserve"> is has smaller error because of the change of temperature and humidity is </w:t>
+      </w:r>
+      <w:r>
+        <w:t>close to 0, which means the difference between points would not be so obvious, thus the error will also be less obvious.</w:t>
+      </w:r>
     </w:p>
     <w:sectPr>
       <w:pgSz w:w="11906" w:h="16838"/>
@@ -2562,6 +5252,44 @@
     </w:sectPr>
   </w:body>
 </w:document>
+</file>
+
+<file path=word/endnotes.xml><?xml version="1.0" encoding="utf-8"?>
+<w:endnotes xmlns:wpc="http://schemas.microsoft.com/office/word/2010/wordprocessingCanvas" xmlns:cx="http://schemas.microsoft.com/office/drawing/2014/chartex" xmlns:cx1="http://schemas.microsoft.com/office/drawing/2015/9/8/chartex" xmlns:cx2="http://schemas.microsoft.com/office/drawing/2015/10/21/chartex" xmlns:cx3="http://schemas.microsoft.com/office/drawing/2016/5/9/chartex" xmlns:cx4="http://schemas.microsoft.com/office/drawing/2016/5/10/chartex" xmlns:cx5="http://schemas.microsoft.com/office/drawing/2016/5/11/chartex" xmlns:cx6="http://schemas.microsoft.com/office/drawing/2016/5/12/chartex" xmlns:cx7="http://schemas.microsoft.com/office/drawing/2016/5/13/chartex" xmlns:cx8="http://schemas.microsoft.com/office/drawing/2016/5/14/chartex" xmlns:mc="http://schemas.openxmlformats.org/markup-compatibility/2006" xmlns:aink="http://schemas.microsoft.com/office/drawing/2016/ink" xmlns:am3d="http://schemas.microsoft.com/office/drawing/2017/model3d" xmlns:o="urn:schemas-microsoft-com:office:office" xmlns:oel="http://schemas.microsoft.com/office/2019/extlst" xmlns:r="http://schemas.openxmlformats.org/officeDocument/2006/relationships" xmlns:m="http://schemas.openxmlformats.org/officeDocument/2006/math" xmlns:v="urn:schemas-microsoft-com:vml" xmlns:wp14="http://schemas.microsoft.com/office/word/2010/wordprocessingDrawing" xmlns:wp="http://schemas.openxmlformats.org/drawingml/2006/wordprocessingDrawing" xmlns:w10="urn:schemas-microsoft-com:office:word" xmlns:w="http://schemas.openxmlformats.org/wordprocessingml/2006/main" xmlns:w14="http://schemas.microsoft.com/office/word/2010/wordml" xmlns:w15="http://schemas.microsoft.com/office/word/2012/wordml" xmlns:w16cex="http://schemas.microsoft.com/office/word/2018/wordml/cex" xmlns:w16cid="http://schemas.microsoft.com/office/word/2016/wordml/cid" xmlns:w16="http://schemas.microsoft.com/office/word/2018/wordml" xmlns:w16sdtdh="http://schemas.microsoft.com/office/word/2020/wordml/sdtdatahash" xmlns:w16se="http://schemas.microsoft.com/office/word/2015/wordml/symex" xmlns:wpg="http://schemas.microsoft.com/office/word/2010/wordprocessingGroup" xmlns:wpi="http://schemas.microsoft.com/office/word/2010/wordprocessingInk" xmlns:wne="http://schemas.microsoft.com/office/word/2006/wordml" xmlns:wps="http://schemas.microsoft.com/office/word/2010/wordprocessingShape" mc:Ignorable="w14 w15 w16se w16cid w16 w16cex w16sdtdh wp14">
+  <w:endnote w:type="separator" w:id="-1">
+    <w:p>
+      <w:r>
+        <w:separator/>
+      </w:r>
+    </w:p>
+  </w:endnote>
+  <w:endnote w:type="continuationSeparator" w:id="0">
+    <w:p>
+      <w:r>
+        <w:continuationSeparator/>
+      </w:r>
+    </w:p>
+  </w:endnote>
+</w:endnotes>
+</file>
+
+<file path=word/footnotes.xml><?xml version="1.0" encoding="utf-8"?>
+<w:footnotes xmlns:wpc="http://schemas.microsoft.com/office/word/2010/wordprocessingCanvas" xmlns:cx="http://schemas.microsoft.com/office/drawing/2014/chartex" xmlns:cx1="http://schemas.microsoft.com/office/drawing/2015/9/8/chartex" xmlns:cx2="http://schemas.microsoft.com/office/drawing/2015/10/21/chartex" xmlns:cx3="http://schemas.microsoft.com/office/drawing/2016/5/9/chartex" xmlns:cx4="http://schemas.microsoft.com/office/drawing/2016/5/10/chartex" xmlns:cx5="http://schemas.microsoft.com/office/drawing/2016/5/11/chartex" xmlns:cx6="http://schemas.microsoft.com/office/drawing/2016/5/12/chartex" xmlns:cx7="http://schemas.microsoft.com/office/drawing/2016/5/13/chartex" xmlns:cx8="http://schemas.microsoft.com/office/drawing/2016/5/14/chartex" xmlns:mc="http://schemas.openxmlformats.org/markup-compatibility/2006" xmlns:aink="http://schemas.microsoft.com/office/drawing/2016/ink" xmlns:am3d="http://schemas.microsoft.com/office/drawing/2017/model3d" xmlns:o="urn:schemas-microsoft-com:office:office" xmlns:oel="http://schemas.microsoft.com/office/2019/extlst" xmlns:r="http://schemas.openxmlformats.org/officeDocument/2006/relationships" xmlns:m="http://schemas.openxmlformats.org/officeDocument/2006/math" xmlns:v="urn:schemas-microsoft-com:vml" xmlns:wp14="http://schemas.microsoft.com/office/word/2010/wordprocessingDrawing" xmlns:wp="http://schemas.openxmlformats.org/drawingml/2006/wordprocessingDrawing" xmlns:w10="urn:schemas-microsoft-com:office:word" xmlns:w="http://schemas.openxmlformats.org/wordprocessingml/2006/main" xmlns:w14="http://schemas.microsoft.com/office/word/2010/wordml" xmlns:w15="http://schemas.microsoft.com/office/word/2012/wordml" xmlns:w16cex="http://schemas.microsoft.com/office/word/2018/wordml/cex" xmlns:w16cid="http://schemas.microsoft.com/office/word/2016/wordml/cid" xmlns:w16="http://schemas.microsoft.com/office/word/2018/wordml" xmlns:w16sdtdh="http://schemas.microsoft.com/office/word/2020/wordml/sdtdatahash" xmlns:w16se="http://schemas.microsoft.com/office/word/2015/wordml/symex" xmlns:wpg="http://schemas.microsoft.com/office/word/2010/wordprocessingGroup" xmlns:wpi="http://schemas.microsoft.com/office/word/2010/wordprocessingInk" xmlns:wne="http://schemas.microsoft.com/office/word/2006/wordml" xmlns:wps="http://schemas.microsoft.com/office/word/2010/wordprocessingShape" mc:Ignorable="w14 w15 w16se w16cid w16 w16cex w16sdtdh wp14">
+  <w:footnote w:type="separator" w:id="-1">
+    <w:p>
+      <w:r>
+        <w:separator/>
+      </w:r>
+    </w:p>
+  </w:footnote>
+  <w:footnote w:type="continuationSeparator" w:id="0">
+    <w:p>
+      <w:r>
+        <w:continuationSeparator/>
+      </w:r>
+    </w:p>
+  </w:footnote>
+</w:footnotes>
 </file>
 
 <file path=word/numbering.xml><?xml version="1.0" encoding="utf-8"?>
@@ -3191,6 +5919,66 @@
       <w:color w:val="808080"/>
     </w:rPr>
   </w:style>
+  <w:style w:type="paragraph" w:styleId="a5">
+    <w:name w:val="header"/>
+    <w:basedOn w:val="a"/>
+    <w:link w:val="a6"/>
+    <w:uiPriority w:val="99"/>
+    <w:unhideWhenUsed/>
+    <w:rsid w:val="00DE0C10"/>
+    <w:pPr>
+      <w:tabs>
+        <w:tab w:val="center" w:pos="4153"/>
+        <w:tab w:val="right" w:pos="8306"/>
+      </w:tabs>
+      <w:snapToGrid w:val="0"/>
+    </w:pPr>
+    <w:rPr>
+      <w:sz w:val="20"/>
+      <w:szCs w:val="20"/>
+    </w:rPr>
+  </w:style>
+  <w:style w:type="character" w:customStyle="1" w:styleId="a6">
+    <w:name w:val="頁首 字元"/>
+    <w:basedOn w:val="a0"/>
+    <w:link w:val="a5"/>
+    <w:uiPriority w:val="99"/>
+    <w:rsid w:val="00DE0C10"/>
+    <w:rPr>
+      <w:sz w:val="20"/>
+      <w:szCs w:val="20"/>
+    </w:rPr>
+  </w:style>
+  <w:style w:type="paragraph" w:styleId="a7">
+    <w:name w:val="footer"/>
+    <w:basedOn w:val="a"/>
+    <w:link w:val="a8"/>
+    <w:uiPriority w:val="99"/>
+    <w:unhideWhenUsed/>
+    <w:rsid w:val="00DE0C10"/>
+    <w:pPr>
+      <w:tabs>
+        <w:tab w:val="center" w:pos="4153"/>
+        <w:tab w:val="right" w:pos="8306"/>
+      </w:tabs>
+      <w:snapToGrid w:val="0"/>
+    </w:pPr>
+    <w:rPr>
+      <w:sz w:val="20"/>
+      <w:szCs w:val="20"/>
+    </w:rPr>
+  </w:style>
+  <w:style w:type="character" w:customStyle="1" w:styleId="a8">
+    <w:name w:val="頁尾 字元"/>
+    <w:basedOn w:val="a0"/>
+    <w:link w:val="a7"/>
+    <w:uiPriority w:val="99"/>
+    <w:rsid w:val="00DE0C10"/>
+    <w:rPr>
+      <w:sz w:val="20"/>
+      <w:szCs w:val="20"/>
+    </w:rPr>
+  </w:style>
 </w:styles>
 </file>
 
